--- a/P2/graph.docx
+++ b/P2/graph.docx
@@ -3,7 +3,6 @@
 <w:document xmlns:wpc="http://schemas.microsoft.com/office/word/2010/wordprocessingCanvas" xmlns:cx="http://schemas.microsoft.com/office/drawing/2014/chartex" xmlns:cx1="http://schemas.microsoft.com/office/drawing/2015/9/8/chartex" xmlns:cx2="http://schemas.microsoft.com/office/drawing/2015/10/21/chartex" xmlns:cx3="http://schemas.microsoft.com/office/drawing/2016/5/9/chartex" xmlns:cx4="http://schemas.microsoft.com/office/drawing/2016/5/10/chartex" xmlns:cx5="http://schemas.microsoft.com/office/drawing/2016/5/11/chartex" xmlns:cx6="http://schemas.microsoft.com/office/drawing/2016/5/12/chartex" xmlns:cx7="http://schemas.microsoft.com/office/drawing/2016/5/13/chartex" xmlns:cx8="http://schemas.microsoft.com/office/drawing/2016/5/14/chartex" xmlns:mc="http://schemas.openxmlformats.org/markup-compatibility/2006" xmlns:aink="http://schemas.microsoft.com/office/drawing/2016/ink" xmlns:am3d="http://schemas.microsoft.com/office/drawing/2017/model3d" xmlns:o="urn:schemas-microsoft-com:office:office" xmlns:r="http://schemas.openxmlformats.org/officeDocument/2006/relationships" xmlns:m="http://schemas.openxmlformats.org/officeDocument/2006/math" xmlns:v="urn:schemas-microsoft-com:vml" xmlns:wp14="http://schemas.microsoft.com/office/word/2010/wordprocessingDrawing" xmlns:wp="http://schemas.openxmlformats.org/drawingml/2006/wordprocessingDrawing" xmlns:w10="urn:schemas-microsoft-com:office:word" xmlns:w="http://schemas.openxmlformats.org/wordprocessingml/2006/main" xmlns:w14="http://schemas.microsoft.com/office/word/2010/wordml" xmlns:w15="http://schemas.microsoft.com/office/word/2012/wordml" xmlns:w16cid="http://schemas.microsoft.com/office/word/2016/wordml/cid" xmlns:w16se="http://schemas.microsoft.com/office/word/2015/wordml/symex" xmlns:wpg="http://schemas.microsoft.com/office/word/2010/wordprocessingGroup" xmlns:wpi="http://schemas.microsoft.com/office/word/2010/wordprocessingInk" xmlns:wne="http://schemas.microsoft.com/office/word/2006/wordml" xmlns:wps="http://schemas.microsoft.com/office/word/2010/wordprocessingShape" mc:Ignorable="w14 w15 w16se w16cid wp14">
   <w:body>
     <w:p>
-      <w:bookmarkStart w:id="0" w:name="_GoBack"/>
       <w:r>
         <w:rPr>
           <w:noProof/>
@@ -170,13 +169,7 @@
                           <w:txbxContent>
                             <w:p>
                               <w:r>
-                                <w:t>E</w:t>
-                              </w:r>
-                              <w:r>
-                                <w:t>xiting</w:t>
-                              </w:r>
-                              <w:r>
-                                <w:t xml:space="preserve"> point</w:t>
+                                <w:t>Exiting point</w:t>
                               </w:r>
                             </w:p>
                           </w:txbxContent>
@@ -221,13 +214,7 @@
                     <w:txbxContent>
                       <w:p>
                         <w:r>
-                          <w:t>E</w:t>
-                        </w:r>
-                        <w:r>
-                          <w:t>xiting</w:t>
-                        </w:r>
-                        <w:r>
-                          <w:t xml:space="preserve"> point</w:t>
+                          <w:t>Exiting point</w:t>
                         </w:r>
                       </w:p>
                     </w:txbxContent>
@@ -928,8 +915,462 @@
       </w:r>
     </w:p>
     <w:p/>
+    <w:p>
+      <w:r>
+        <w:br w:type="page"/>
+      </w:r>
+    </w:p>
+    <w:p>
+      <w:r>
+        <w:rPr>
+          <w:noProof/>
+        </w:rPr>
+        <w:lastRenderedPageBreak/>
+        <mc:AlternateContent>
+          <mc:Choice Requires="wps">
+            <w:drawing>
+              <wp:anchor distT="0" distB="0" distL="114300" distR="114300" simplePos="0" relativeHeight="251684864" behindDoc="0" locked="0" layoutInCell="1" allowOverlap="1" wp14:anchorId="00C127F5" wp14:editId="1E877469">
+                <wp:simplePos x="0" y="0"/>
+                <wp:positionH relativeFrom="margin">
+                  <wp:posOffset>2677795</wp:posOffset>
+                </wp:positionH>
+                <wp:positionV relativeFrom="paragraph">
+                  <wp:posOffset>1623942</wp:posOffset>
+                </wp:positionV>
+                <wp:extent cx="242769" cy="259260"/>
+                <wp:effectExtent l="38100" t="38100" r="24130" b="26670"/>
+                <wp:wrapNone/>
+                <wp:docPr id="18" name="直接箭头连接符 18"/>
+                <wp:cNvGraphicFramePr/>
+                <a:graphic xmlns:a="http://schemas.openxmlformats.org/drawingml/2006/main">
+                  <a:graphicData uri="http://schemas.microsoft.com/office/word/2010/wordprocessingShape">
+                    <wps:wsp>
+                      <wps:cNvCnPr/>
+                      <wps:spPr>
+                        <a:xfrm flipH="1" flipV="1">
+                          <a:off x="0" y="0"/>
+                          <a:ext cx="242769" cy="259260"/>
+                        </a:xfrm>
+                        <a:prstGeom prst="straightConnector1">
+                          <a:avLst/>
+                        </a:prstGeom>
+                        <a:ln w="19050" cap="flat" cmpd="sng" algn="ctr">
+                          <a:solidFill>
+                            <a:srgbClr val="00B0F0"/>
+                          </a:solidFill>
+                          <a:prstDash val="solid"/>
+                          <a:round/>
+                          <a:headEnd type="none" w="med" len="med"/>
+                          <a:tailEnd type="arrow" w="med" len="med"/>
+                        </a:ln>
+                      </wps:spPr>
+                      <wps:style>
+                        <a:lnRef idx="0">
+                          <a:scrgbClr r="0" g="0" b="0"/>
+                        </a:lnRef>
+                        <a:fillRef idx="0">
+                          <a:scrgbClr r="0" g="0" b="0"/>
+                        </a:fillRef>
+                        <a:effectRef idx="0">
+                          <a:scrgbClr r="0" g="0" b="0"/>
+                        </a:effectRef>
+                        <a:fontRef idx="minor">
+                          <a:schemeClr val="tx1"/>
+                        </a:fontRef>
+                      </wps:style>
+                      <wps:bodyPr/>
+                    </wps:wsp>
+                  </a:graphicData>
+                </a:graphic>
+                <wp14:sizeRelH relativeFrom="margin">
+                  <wp14:pctWidth>0</wp14:pctWidth>
+                </wp14:sizeRelH>
+                <wp14:sizeRelV relativeFrom="margin">
+                  <wp14:pctHeight>0</wp14:pctHeight>
+                </wp14:sizeRelV>
+              </wp:anchor>
+            </w:drawing>
+          </mc:Choice>
+          <mc:Fallback>
+            <w:pict>
+              <v:shapetype w14:anchorId="74A99148" id="_x0000_t32" coordsize="21600,21600" o:spt="32" o:oned="t" path="m,l21600,21600e" filled="f">
+                <v:path arrowok="t" fillok="f" o:connecttype="none"/>
+                <o:lock v:ext="edit" shapetype="t"/>
+              </v:shapetype>
+              <v:shape id="直接箭头连接符 18" o:spid="_x0000_s1026" type="#_x0000_t32" style="position:absolute;margin-left:210.85pt;margin-top:127.85pt;width:19.1pt;height:20.4pt;flip:x y;z-index:251684864;visibility:visible;mso-wrap-style:square;mso-width-percent:0;mso-height-percent:0;mso-wrap-distance-left:9pt;mso-wrap-distance-top:0;mso-wrap-distance-right:9pt;mso-wrap-distance-bottom:0;mso-position-horizontal:absolute;mso-position-horizontal-relative:margin;mso-position-vertical:absolute;mso-position-vertical-relative:text;mso-width-percent:0;mso-height-percent:0;mso-width-relative:margin;mso-height-relative:margin" o:gfxdata="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" strokecolor="#00b0f0" strokeweight="1.5pt">
+                <v:stroke endarrow="open"/>
+                <w10:wrap anchorx="margin"/>
+              </v:shape>
+            </w:pict>
+          </mc:Fallback>
+        </mc:AlternateContent>
+      </w:r>
+      <w:r>
+        <w:rPr>
+          <w:noProof/>
+        </w:rPr>
+        <mc:AlternateContent>
+          <mc:Choice Requires="wps">
+            <w:drawing>
+              <wp:anchor distT="0" distB="0" distL="114300" distR="114300" simplePos="0" relativeHeight="251688960" behindDoc="0" locked="0" layoutInCell="1" allowOverlap="1" wp14:anchorId="0B5EEF27" wp14:editId="58D2B079">
+                <wp:simplePos x="0" y="0"/>
+                <wp:positionH relativeFrom="margin">
+                  <wp:posOffset>2617157</wp:posOffset>
+                </wp:positionH>
+                <wp:positionV relativeFrom="paragraph">
+                  <wp:posOffset>2483466</wp:posOffset>
+                </wp:positionV>
+                <wp:extent cx="268813" cy="177421"/>
+                <wp:effectExtent l="0" t="38100" r="55245" b="32385"/>
+                <wp:wrapNone/>
+                <wp:docPr id="20" name="直接箭头连接符 20"/>
+                <wp:cNvGraphicFramePr/>
+                <a:graphic xmlns:a="http://schemas.openxmlformats.org/drawingml/2006/main">
+                  <a:graphicData uri="http://schemas.microsoft.com/office/word/2010/wordprocessingShape">
+                    <wps:wsp>
+                      <wps:cNvCnPr/>
+                      <wps:spPr>
+                        <a:xfrm flipV="1">
+                          <a:off x="0" y="0"/>
+                          <a:ext cx="268813" cy="177421"/>
+                        </a:xfrm>
+                        <a:prstGeom prst="straightConnector1">
+                          <a:avLst/>
+                        </a:prstGeom>
+                        <a:ln w="19050" cap="flat" cmpd="sng" algn="ctr">
+                          <a:solidFill>
+                            <a:srgbClr val="00B0F0"/>
+                          </a:solidFill>
+                          <a:prstDash val="solid"/>
+                          <a:round/>
+                          <a:headEnd type="none" w="med" len="med"/>
+                          <a:tailEnd type="arrow" w="med" len="med"/>
+                        </a:ln>
+                      </wps:spPr>
+                      <wps:style>
+                        <a:lnRef idx="0">
+                          <a:scrgbClr r="0" g="0" b="0"/>
+                        </a:lnRef>
+                        <a:fillRef idx="0">
+                          <a:scrgbClr r="0" g="0" b="0"/>
+                        </a:fillRef>
+                        <a:effectRef idx="0">
+                          <a:scrgbClr r="0" g="0" b="0"/>
+                        </a:effectRef>
+                        <a:fontRef idx="minor">
+                          <a:schemeClr val="tx1"/>
+                        </a:fontRef>
+                      </wps:style>
+                      <wps:bodyPr/>
+                    </wps:wsp>
+                  </a:graphicData>
+                </a:graphic>
+                <wp14:sizeRelH relativeFrom="margin">
+                  <wp14:pctWidth>0</wp14:pctWidth>
+                </wp14:sizeRelH>
+                <wp14:sizeRelV relativeFrom="margin">
+                  <wp14:pctHeight>0</wp14:pctHeight>
+                </wp14:sizeRelV>
+              </wp:anchor>
+            </w:drawing>
+          </mc:Choice>
+          <mc:Fallback>
+            <w:pict>
+              <v:shape w14:anchorId="0DC62C51" id="直接箭头连接符 20" o:spid="_x0000_s1026" type="#_x0000_t32" style="position:absolute;margin-left:206.1pt;margin-top:195.55pt;width:21.15pt;height:13.95pt;flip:y;z-index:251688960;visibility:visible;mso-wrap-style:square;mso-width-percent:0;mso-height-percent:0;mso-wrap-distance-left:9pt;mso-wrap-distance-top:0;mso-wrap-distance-right:9pt;mso-wrap-distance-bottom:0;mso-position-horizontal:absolute;mso-position-horizontal-relative:margin;mso-position-vertical:absolute;mso-position-vertical-relative:text;mso-width-percent:0;mso-height-percent:0;mso-width-relative:margin;mso-height-relative:margin" o:gfxdata="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" strokecolor="#00b0f0" strokeweight="1.5pt">
+                <v:stroke endarrow="open"/>
+                <w10:wrap anchorx="margin"/>
+              </v:shape>
+            </w:pict>
+          </mc:Fallback>
+        </mc:AlternateContent>
+      </w:r>
+      <w:r>
+        <w:rPr>
+          <w:noProof/>
+        </w:rPr>
+        <mc:AlternateContent>
+          <mc:Choice Requires="wps">
+            <w:drawing>
+              <wp:anchor distT="0" distB="0" distL="114300" distR="114300" simplePos="0" relativeHeight="251686912" behindDoc="0" locked="0" layoutInCell="1" allowOverlap="1" wp14:anchorId="1DAD360D" wp14:editId="519015DC">
+                <wp:simplePos x="0" y="0"/>
+                <wp:positionH relativeFrom="margin">
+                  <wp:posOffset>2278380</wp:posOffset>
+                </wp:positionH>
+                <wp:positionV relativeFrom="paragraph">
+                  <wp:posOffset>1576203</wp:posOffset>
+                </wp:positionV>
+                <wp:extent cx="45719" cy="375313"/>
+                <wp:effectExtent l="76200" t="0" r="69215" b="62865"/>
+                <wp:wrapNone/>
+                <wp:docPr id="19" name="直接箭头连接符 19"/>
+                <wp:cNvGraphicFramePr/>
+                <a:graphic xmlns:a="http://schemas.openxmlformats.org/drawingml/2006/main">
+                  <a:graphicData uri="http://schemas.microsoft.com/office/word/2010/wordprocessingShape">
+                    <wps:wsp>
+                      <wps:cNvCnPr/>
+                      <wps:spPr>
+                        <a:xfrm flipH="1">
+                          <a:off x="0" y="0"/>
+                          <a:ext cx="45719" cy="375313"/>
+                        </a:xfrm>
+                        <a:prstGeom prst="straightConnector1">
+                          <a:avLst/>
+                        </a:prstGeom>
+                        <a:ln w="19050" cap="flat" cmpd="sng" algn="ctr">
+                          <a:solidFill>
+                            <a:srgbClr val="00B0F0"/>
+                          </a:solidFill>
+                          <a:prstDash val="solid"/>
+                          <a:round/>
+                          <a:headEnd type="none" w="med" len="med"/>
+                          <a:tailEnd type="arrow" w="med" len="med"/>
+                        </a:ln>
+                      </wps:spPr>
+                      <wps:style>
+                        <a:lnRef idx="0">
+                          <a:scrgbClr r="0" g="0" b="0"/>
+                        </a:lnRef>
+                        <a:fillRef idx="0">
+                          <a:scrgbClr r="0" g="0" b="0"/>
+                        </a:fillRef>
+                        <a:effectRef idx="0">
+                          <a:scrgbClr r="0" g="0" b="0"/>
+                        </a:effectRef>
+                        <a:fontRef idx="minor">
+                          <a:schemeClr val="tx1"/>
+                        </a:fontRef>
+                      </wps:style>
+                      <wps:bodyPr/>
+                    </wps:wsp>
+                  </a:graphicData>
+                </a:graphic>
+                <wp14:sizeRelH relativeFrom="margin">
+                  <wp14:pctWidth>0</wp14:pctWidth>
+                </wp14:sizeRelH>
+                <wp14:sizeRelV relativeFrom="margin">
+                  <wp14:pctHeight>0</wp14:pctHeight>
+                </wp14:sizeRelV>
+              </wp:anchor>
+            </w:drawing>
+          </mc:Choice>
+          <mc:Fallback>
+            <w:pict>
+              <v:shape w14:anchorId="0C1ECDB9" id="直接箭头连接符 19" o:spid="_x0000_s1026" type="#_x0000_t32" style="position:absolute;margin-left:179.4pt;margin-top:124.1pt;width:3.6pt;height:29.55pt;flip:x;z-index:251686912;visibility:visible;mso-wrap-style:square;mso-width-percent:0;mso-height-percent:0;mso-wrap-distance-left:9pt;mso-wrap-distance-top:0;mso-wrap-distance-right:9pt;mso-wrap-distance-bottom:0;mso-position-horizontal:absolute;mso-position-horizontal-relative:margin;mso-position-vertical:absolute;mso-position-vertical-relative:text;mso-width-percent:0;mso-height-percent:0;mso-width-relative:margin;mso-height-relative:margin" o:gfxdata="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" strokecolor="#00b0f0" strokeweight="1.5pt">
+                <v:stroke endarrow="open"/>
+                <w10:wrap anchorx="margin"/>
+              </v:shape>
+            </w:pict>
+          </mc:Fallback>
+        </mc:AlternateContent>
+      </w:r>
+      <w:r>
+        <w:rPr>
+          <w:noProof/>
+        </w:rPr>
+        <mc:AlternateContent>
+          <mc:Choice Requires="wps">
+            <w:drawing>
+              <wp:anchor distT="0" distB="0" distL="114300" distR="114300" simplePos="0" relativeHeight="251682816" behindDoc="0" locked="0" layoutInCell="1" allowOverlap="1" wp14:anchorId="478BAEFE" wp14:editId="754AB0F1">
+                <wp:simplePos x="0" y="0"/>
+                <wp:positionH relativeFrom="column">
+                  <wp:posOffset>3734094</wp:posOffset>
+                </wp:positionH>
+                <wp:positionV relativeFrom="paragraph">
+                  <wp:posOffset>1814707</wp:posOffset>
+                </wp:positionV>
+                <wp:extent cx="45719" cy="327547"/>
+                <wp:effectExtent l="76200" t="0" r="69215" b="53975"/>
+                <wp:wrapNone/>
+                <wp:docPr id="17" name="直接箭头连接符 17"/>
+                <wp:cNvGraphicFramePr/>
+                <a:graphic xmlns:a="http://schemas.openxmlformats.org/drawingml/2006/main">
+                  <a:graphicData uri="http://schemas.microsoft.com/office/word/2010/wordprocessingShape">
+                    <wps:wsp>
+                      <wps:cNvCnPr/>
+                      <wps:spPr>
+                        <a:xfrm flipH="1">
+                          <a:off x="0" y="0"/>
+                          <a:ext cx="45719" cy="327547"/>
+                        </a:xfrm>
+                        <a:prstGeom prst="straightConnector1">
+                          <a:avLst/>
+                        </a:prstGeom>
+                        <a:ln w="19050" cap="flat" cmpd="sng" algn="ctr">
+                          <a:solidFill>
+                            <a:srgbClr val="00B0F0"/>
+                          </a:solidFill>
+                          <a:prstDash val="solid"/>
+                          <a:round/>
+                          <a:headEnd type="none" w="med" len="med"/>
+                          <a:tailEnd type="arrow" w="med" len="med"/>
+                        </a:ln>
+                      </wps:spPr>
+                      <wps:style>
+                        <a:lnRef idx="0">
+                          <a:scrgbClr r="0" g="0" b="0"/>
+                        </a:lnRef>
+                        <a:fillRef idx="0">
+                          <a:scrgbClr r="0" g="0" b="0"/>
+                        </a:fillRef>
+                        <a:effectRef idx="0">
+                          <a:scrgbClr r="0" g="0" b="0"/>
+                        </a:effectRef>
+                        <a:fontRef idx="minor">
+                          <a:schemeClr val="tx1"/>
+                        </a:fontRef>
+                      </wps:style>
+                      <wps:bodyPr/>
+                    </wps:wsp>
+                  </a:graphicData>
+                </a:graphic>
+                <wp14:sizeRelH relativeFrom="margin">
+                  <wp14:pctWidth>0</wp14:pctWidth>
+                </wp14:sizeRelH>
+                <wp14:sizeRelV relativeFrom="margin">
+                  <wp14:pctHeight>0</wp14:pctHeight>
+                </wp14:sizeRelV>
+              </wp:anchor>
+            </w:drawing>
+          </mc:Choice>
+          <mc:Fallback>
+            <w:pict>
+              <v:shape w14:anchorId="3B2DA654" id="直接箭头连接符 17" o:spid="_x0000_s1026" type="#_x0000_t32" style="position:absolute;margin-left:294pt;margin-top:142.9pt;width:3.6pt;height:25.8pt;flip:x;z-index:251682816;visibility:visible;mso-wrap-style:square;mso-width-percent:0;mso-height-percent:0;mso-wrap-distance-left:9pt;mso-wrap-distance-top:0;mso-wrap-distance-right:9pt;mso-wrap-distance-bottom:0;mso-position-horizontal:absolute;mso-position-horizontal-relative:text;mso-position-vertical:absolute;mso-position-vertical-relative:text;mso-width-percent:0;mso-height-percent:0;mso-width-relative:margin;mso-height-relative:margin" o:gfxdata="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" strokecolor="#00b0f0" strokeweight="1.5pt">
+                <v:stroke endarrow="open"/>
+              </v:shape>
+            </w:pict>
+          </mc:Fallback>
+        </mc:AlternateContent>
+      </w:r>
+      <w:r>
+        <w:rPr>
+          <w:noProof/>
+        </w:rPr>
+        <mc:AlternateContent>
+          <mc:Choice Requires="wps">
+            <w:drawing>
+              <wp:anchor distT="0" distB="0" distL="114300" distR="114300" simplePos="0" relativeHeight="251680768" behindDoc="0" locked="0" layoutInCell="1" allowOverlap="1" wp14:anchorId="08E13610" wp14:editId="40F6C1C5">
+                <wp:simplePos x="0" y="0"/>
+                <wp:positionH relativeFrom="column">
+                  <wp:posOffset>3234520</wp:posOffset>
+                </wp:positionH>
+                <wp:positionV relativeFrom="paragraph">
+                  <wp:posOffset>1630519</wp:posOffset>
+                </wp:positionV>
+                <wp:extent cx="300251" cy="109182"/>
+                <wp:effectExtent l="0" t="57150" r="0" b="24765"/>
+                <wp:wrapNone/>
+                <wp:docPr id="12" name="直接箭头连接符 12"/>
+                <wp:cNvGraphicFramePr/>
+                <a:graphic xmlns:a="http://schemas.openxmlformats.org/drawingml/2006/main">
+                  <a:graphicData uri="http://schemas.microsoft.com/office/word/2010/wordprocessingShape">
+                    <wps:wsp>
+                      <wps:cNvCnPr/>
+                      <wps:spPr>
+                        <a:xfrm flipV="1">
+                          <a:off x="0" y="0"/>
+                          <a:ext cx="300251" cy="109182"/>
+                        </a:xfrm>
+                        <a:prstGeom prst="straightConnector1">
+                          <a:avLst/>
+                        </a:prstGeom>
+                        <a:ln w="19050" cap="flat" cmpd="sng" algn="ctr">
+                          <a:solidFill>
+                            <a:srgbClr val="00B0F0"/>
+                          </a:solidFill>
+                          <a:prstDash val="solid"/>
+                          <a:round/>
+                          <a:headEnd type="none" w="med" len="med"/>
+                          <a:tailEnd type="arrow" w="med" len="med"/>
+                        </a:ln>
+                      </wps:spPr>
+                      <wps:style>
+                        <a:lnRef idx="0">
+                          <a:scrgbClr r="0" g="0" b="0"/>
+                        </a:lnRef>
+                        <a:fillRef idx="0">
+                          <a:scrgbClr r="0" g="0" b="0"/>
+                        </a:fillRef>
+                        <a:effectRef idx="0">
+                          <a:scrgbClr r="0" g="0" b="0"/>
+                        </a:effectRef>
+                        <a:fontRef idx="minor">
+                          <a:schemeClr val="tx1"/>
+                        </a:fontRef>
+                      </wps:style>
+                      <wps:bodyPr/>
+                    </wps:wsp>
+                  </a:graphicData>
+                </a:graphic>
+              </wp:anchor>
+            </w:drawing>
+          </mc:Choice>
+          <mc:Fallback>
+            <w:pict>
+              <v:shape w14:anchorId="1D210FF2" id="直接箭头连接符 12" o:spid="_x0000_s1026" type="#_x0000_t32" style="position:absolute;margin-left:254.7pt;margin-top:128.4pt;width:23.65pt;height:8.6pt;flip:y;z-index:251680768;visibility:visible;mso-wrap-style:square;mso-wrap-distance-left:9pt;mso-wrap-distance-top:0;mso-wrap-distance-right:9pt;mso-wrap-distance-bottom:0;mso-position-horizontal:absolute;mso-position-horizontal-relative:text;mso-position-vertical:absolute;mso-position-vertical-relative:text" o:gfxdata="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" strokecolor="#00b0f0" strokeweight="1.5pt">
+                <v:stroke endarrow="open"/>
+              </v:shape>
+            </w:pict>
+          </mc:Fallback>
+        </mc:AlternateContent>
+      </w:r>
+      <w:bookmarkStart w:id="0" w:name="_GoBack"/>
+      <w:r>
+        <w:rPr>
+          <w:noProof/>
+        </w:rPr>
+        <w:drawing>
+          <wp:inline distT="0" distB="0" distL="0" distR="0" wp14:anchorId="2454F284" wp14:editId="19D11373">
+            <wp:extent cx="5943600" cy="3773722"/>
+            <wp:effectExtent l="0" t="0" r="0" b="0"/>
+            <wp:docPr id="3" name="图片 3"/>
+            <wp:cNvGraphicFramePr>
+              <a:graphicFrameLocks xmlns:a="http://schemas.openxmlformats.org/drawingml/2006/main" noChangeAspect="1"/>
+            </wp:cNvGraphicFramePr>
+            <a:graphic xmlns:a="http://schemas.openxmlformats.org/drawingml/2006/main">
+              <a:graphicData uri="http://schemas.openxmlformats.org/drawingml/2006/picture">
+                <pic:pic xmlns:pic="http://schemas.openxmlformats.org/drawingml/2006/picture">
+                  <pic:nvPicPr>
+                    <pic:cNvPr id="0" name="Picture 1"/>
+                    <pic:cNvPicPr>
+                      <a:picLocks noChangeAspect="1" noChangeArrowheads="1"/>
+                    </pic:cNvPicPr>
+                  </pic:nvPicPr>
+                  <pic:blipFill>
+                    <a:blip r:embed="rId7" cstate="print">
+                      <a:extLst>
+                        <a:ext uri="{28A0092B-C50C-407E-A947-70E740481C1C}">
+                          <a14:useLocalDpi xmlns:a14="http://schemas.microsoft.com/office/drawing/2010/main" val="0"/>
+                        </a:ext>
+                      </a:extLst>
+                    </a:blip>
+                    <a:srcRect/>
+                    <a:stretch>
+                      <a:fillRect/>
+                    </a:stretch>
+                  </pic:blipFill>
+                  <pic:spPr bwMode="auto">
+                    <a:xfrm>
+                      <a:off x="0" y="0"/>
+                      <a:ext cx="5943600" cy="3773722"/>
+                    </a:xfrm>
+                    <a:prstGeom prst="rect">
+                      <a:avLst/>
+                    </a:prstGeom>
+                    <a:noFill/>
+                    <a:ln>
+                      <a:noFill/>
+                    </a:ln>
+                  </pic:spPr>
+                </pic:pic>
+              </a:graphicData>
+            </a:graphic>
+          </wp:inline>
+        </w:drawing>
+      </w:r>
+      <w:bookmarkEnd w:id="0"/>
+    </w:p>
     <w:p/>
-    <w:bookmarkEnd w:id="0"/>
+    <w:p/>
     <w:p/>
     <w:sectPr>
       <w:pgSz w:w="12240" w:h="15840"/>

--- a/P2/graph.docx
+++ b/P2/graph.docx
@@ -1,11 +1,12 @@
 
 <file path=word/document.xml><?xml version="1.0" encoding="utf-8"?>
-<w:document xmlns:wpc="http://schemas.microsoft.com/office/word/2010/wordprocessingCanvas" xmlns:cx="http://schemas.microsoft.com/office/drawing/2014/chartex" xmlns:cx1="http://schemas.microsoft.com/office/drawing/2015/9/8/chartex" xmlns:cx2="http://schemas.microsoft.com/office/drawing/2015/10/21/chartex" xmlns:cx3="http://schemas.microsoft.com/office/drawing/2016/5/9/chartex" xmlns:cx4="http://schemas.microsoft.com/office/drawing/2016/5/10/chartex" xmlns:cx5="http://schemas.microsoft.com/office/drawing/2016/5/11/chartex" xmlns:cx6="http://schemas.microsoft.com/office/drawing/2016/5/12/chartex" xmlns:cx7="http://schemas.microsoft.com/office/drawing/2016/5/13/chartex" xmlns:cx8="http://schemas.microsoft.com/office/drawing/2016/5/14/chartex" xmlns:mc="http://schemas.openxmlformats.org/markup-compatibility/2006" xmlns:aink="http://schemas.microsoft.com/office/drawing/2016/ink" xmlns:am3d="http://schemas.microsoft.com/office/drawing/2017/model3d" xmlns:o="urn:schemas-microsoft-com:office:office" xmlns:r="http://schemas.openxmlformats.org/officeDocument/2006/relationships" xmlns:m="http://schemas.openxmlformats.org/officeDocument/2006/math" xmlns:v="urn:schemas-microsoft-com:vml" xmlns:wp14="http://schemas.microsoft.com/office/word/2010/wordprocessingDrawing" xmlns:wp="http://schemas.openxmlformats.org/drawingml/2006/wordprocessingDrawing" xmlns:w10="urn:schemas-microsoft-com:office:word" xmlns:w="http://schemas.openxmlformats.org/wordprocessingml/2006/main" xmlns:w14="http://schemas.microsoft.com/office/word/2010/wordml" xmlns:w15="http://schemas.microsoft.com/office/word/2012/wordml" xmlns:w16cid="http://schemas.microsoft.com/office/word/2016/wordml/cid" xmlns:w16se="http://schemas.microsoft.com/office/word/2015/wordml/symex" xmlns:wpg="http://schemas.microsoft.com/office/word/2010/wordprocessingGroup" xmlns:wpi="http://schemas.microsoft.com/office/word/2010/wordprocessingInk" xmlns:wne="http://schemas.microsoft.com/office/word/2006/wordml" xmlns:wps="http://schemas.microsoft.com/office/word/2010/wordprocessingShape" mc:Ignorable="w14 w15 w16se w16cid wp14">
+<w:document xmlns:wpc="http://schemas.microsoft.com/office/word/2010/wordprocessingCanvas" xmlns:cx="http://schemas.microsoft.com/office/drawing/2014/chartex" xmlns:cx1="http://schemas.microsoft.com/office/drawing/2015/9/8/chartex" xmlns:mc="http://schemas.openxmlformats.org/markup-compatibility/2006" xmlns:o="urn:schemas-microsoft-com:office:office" xmlns:r="http://schemas.openxmlformats.org/officeDocument/2006/relationships" xmlns:m="http://schemas.openxmlformats.org/officeDocument/2006/math" xmlns:v="urn:schemas-microsoft-com:vml" xmlns:wp14="http://schemas.microsoft.com/office/word/2010/wordprocessingDrawing" xmlns:wp="http://schemas.openxmlformats.org/drawingml/2006/wordprocessingDrawing" xmlns:w10="urn:schemas-microsoft-com:office:word" xmlns:w="http://schemas.openxmlformats.org/wordprocessingml/2006/main" xmlns:w14="http://schemas.microsoft.com/office/word/2010/wordml" xmlns:w15="http://schemas.microsoft.com/office/word/2012/wordml" xmlns:w16se="http://schemas.microsoft.com/office/word/2015/wordml/symex" xmlns:wpg="http://schemas.microsoft.com/office/word/2010/wordprocessingGroup" xmlns:wpi="http://schemas.microsoft.com/office/word/2010/wordprocessingInk" xmlns:wne="http://schemas.microsoft.com/office/word/2006/wordml" xmlns:wps="http://schemas.microsoft.com/office/word/2010/wordprocessingShape" mc:Ignorable="w14 w15 w16se wp14">
   <w:body>
     <w:p>
       <w:r>
         <w:rPr>
           <w:noProof/>
+          <w:lang w:eastAsia="en-US"/>
         </w:rPr>
         <mc:AlternateContent>
           <mc:Choice Requires="wpg">
@@ -228,6 +229,7 @@
       <w:r>
         <w:rPr>
           <w:noProof/>
+          <w:lang w:eastAsia="en-US"/>
         </w:rPr>
         <mc:AlternateContent>
           <mc:Choice Requires="wps">
@@ -298,7 +300,7 @@
               </wp:anchor>
             </w:drawing>
           </mc:Choice>
-          <mc:Fallback>
+          <mc:Fallback xmlns:w16cid="http://schemas.microsoft.com/office/word/2016/wordml/cid" xmlns:am3d="http://schemas.microsoft.com/office/drawing/2017/model3d" xmlns:aink="http://schemas.microsoft.com/office/drawing/2016/ink" xmlns:cx8="http://schemas.microsoft.com/office/drawing/2016/5/14/chartex" xmlns:cx7="http://schemas.microsoft.com/office/drawing/2016/5/13/chartex" xmlns:cx6="http://schemas.microsoft.com/office/drawing/2016/5/12/chartex" xmlns:cx5="http://schemas.microsoft.com/office/drawing/2016/5/11/chartex" xmlns:cx4="http://schemas.microsoft.com/office/drawing/2016/5/10/chartex" xmlns:cx3="http://schemas.microsoft.com/office/drawing/2016/5/9/chartex" xmlns:cx2="http://schemas.microsoft.com/office/drawing/2015/10/21/chartex">
             <w:pict>
               <v:rect w14:anchorId="0CE1236D" id="矩形 9" o:spid="_x0000_s1026" style="position:absolute;margin-left:63.5pt;margin-top:91pt;width:5.5pt;height:5.5pt;z-index:251669504;visibility:visible;mso-wrap-style:square;mso-width-percent:0;mso-height-percent:0;mso-wrap-distance-left:9pt;mso-wrap-distance-top:0;mso-wrap-distance-right:9pt;mso-wrap-distance-bottom:0;mso-position-horizontal:absolute;mso-position-horizontal-relative:text;mso-position-vertical:absolute;mso-position-vertical-relative:text;mso-width-percent:0;mso-height-percent:0;mso-width-relative:margin;mso-height-relative:margin;v-text-anchor:middle" o:gfxdata="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" filled="f" strokecolor="red" strokeweight="1pt"/>
             </w:pict>
@@ -308,6 +310,7 @@
       <w:r>
         <w:rPr>
           <w:noProof/>
+          <w:lang w:eastAsia="en-US"/>
         </w:rPr>
         <mc:AlternateContent>
           <mc:Choice Requires="wps">
@@ -378,7 +381,7 @@
               </wp:anchor>
             </w:drawing>
           </mc:Choice>
-          <mc:Fallback>
+          <mc:Fallback xmlns:w16cid="http://schemas.microsoft.com/office/word/2016/wordml/cid" xmlns:am3d="http://schemas.microsoft.com/office/drawing/2017/model3d" xmlns:aink="http://schemas.microsoft.com/office/drawing/2016/ink" xmlns:cx8="http://schemas.microsoft.com/office/drawing/2016/5/14/chartex" xmlns:cx7="http://schemas.microsoft.com/office/drawing/2016/5/13/chartex" xmlns:cx6="http://schemas.microsoft.com/office/drawing/2016/5/12/chartex" xmlns:cx5="http://schemas.microsoft.com/office/drawing/2016/5/11/chartex" xmlns:cx4="http://schemas.microsoft.com/office/drawing/2016/5/10/chartex" xmlns:cx3="http://schemas.microsoft.com/office/drawing/2016/5/9/chartex" xmlns:cx2="http://schemas.microsoft.com/office/drawing/2015/10/21/chartex">
             <w:pict>
               <v:rect w14:anchorId="5056E0C2" id="矩形 10" o:spid="_x0000_s1026" style="position:absolute;margin-left:108pt;margin-top:128.5pt;width:5.5pt;height:5.5pt;z-index:251671552;visibility:visible;mso-wrap-style:square;mso-width-percent:0;mso-height-percent:0;mso-wrap-distance-left:9pt;mso-wrap-distance-top:0;mso-wrap-distance-right:9pt;mso-wrap-distance-bottom:0;mso-position-horizontal:absolute;mso-position-horizontal-relative:text;mso-position-vertical:absolute;mso-position-vertical-relative:text;mso-width-percent:0;mso-height-percent:0;mso-width-relative:margin;mso-height-relative:margin;v-text-anchor:middle" o:gfxdata="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" filled="f" strokecolor="red" strokeweight="1pt"/>
             </w:pict>
@@ -388,6 +391,7 @@
       <w:r>
         <w:rPr>
           <w:noProof/>
+          <w:lang w:eastAsia="en-US"/>
         </w:rPr>
         <mc:AlternateContent>
           <mc:Choice Requires="wps">
@@ -458,7 +462,7 @@
               </wp:anchor>
             </w:drawing>
           </mc:Choice>
-          <mc:Fallback>
+          <mc:Fallback xmlns:w16cid="http://schemas.microsoft.com/office/word/2016/wordml/cid" xmlns:am3d="http://schemas.microsoft.com/office/drawing/2017/model3d" xmlns:aink="http://schemas.microsoft.com/office/drawing/2016/ink" xmlns:cx8="http://schemas.microsoft.com/office/drawing/2016/5/14/chartex" xmlns:cx7="http://schemas.microsoft.com/office/drawing/2016/5/13/chartex" xmlns:cx6="http://schemas.microsoft.com/office/drawing/2016/5/12/chartex" xmlns:cx5="http://schemas.microsoft.com/office/drawing/2016/5/11/chartex" xmlns:cx4="http://schemas.microsoft.com/office/drawing/2016/5/10/chartex" xmlns:cx3="http://schemas.microsoft.com/office/drawing/2016/5/9/chartex" xmlns:cx2="http://schemas.microsoft.com/office/drawing/2015/10/21/chartex">
             <w:pict>
               <v:oval w14:anchorId="61739D70" id="椭圆 7" o:spid="_x0000_s1026" style="position:absolute;margin-left:48pt;margin-top:109pt;width:6pt;height:5.5pt;z-index:251665408;visibility:visible;mso-wrap-style:square;mso-width-percent:0;mso-height-percent:0;mso-wrap-distance-left:9pt;mso-wrap-distance-top:0;mso-wrap-distance-right:9pt;mso-wrap-distance-bottom:0;mso-position-horizontal:absolute;mso-position-horizontal-relative:text;mso-position-vertical:absolute;mso-position-vertical-relative:text;mso-width-percent:0;mso-height-percent:0;mso-width-relative:margin;mso-height-relative:margin;v-text-anchor:middle" o:gfxdata="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" filled="f" strokecolor="red" strokeweight="1pt">
                 <v:stroke joinstyle="miter"/>
@@ -470,6 +474,7 @@
       <w:r>
         <w:rPr>
           <w:noProof/>
+          <w:lang w:eastAsia="en-US"/>
         </w:rPr>
         <mc:AlternateContent>
           <mc:Choice Requires="wps">
@@ -540,7 +545,7 @@
               </wp:anchor>
             </w:drawing>
           </mc:Choice>
-          <mc:Fallback>
+          <mc:Fallback xmlns:w16cid="http://schemas.microsoft.com/office/word/2016/wordml/cid" xmlns:am3d="http://schemas.microsoft.com/office/drawing/2017/model3d" xmlns:aink="http://schemas.microsoft.com/office/drawing/2016/ink" xmlns:cx8="http://schemas.microsoft.com/office/drawing/2016/5/14/chartex" xmlns:cx7="http://schemas.microsoft.com/office/drawing/2016/5/13/chartex" xmlns:cx6="http://schemas.microsoft.com/office/drawing/2016/5/12/chartex" xmlns:cx5="http://schemas.microsoft.com/office/drawing/2016/5/11/chartex" xmlns:cx4="http://schemas.microsoft.com/office/drawing/2016/5/10/chartex" xmlns:cx3="http://schemas.microsoft.com/office/drawing/2016/5/9/chartex" xmlns:cx2="http://schemas.microsoft.com/office/drawing/2015/10/21/chartex">
             <w:pict>
               <v:oval w14:anchorId="621F7686" id="椭圆 8" o:spid="_x0000_s1026" style="position:absolute;margin-left:107.5pt;margin-top:105pt;width:6pt;height:5.5pt;z-index:251667456;visibility:visible;mso-wrap-style:square;mso-width-percent:0;mso-height-percent:0;mso-wrap-distance-left:9pt;mso-wrap-distance-top:0;mso-wrap-distance-right:9pt;mso-wrap-distance-bottom:0;mso-position-horizontal:absolute;mso-position-horizontal-relative:text;mso-position-vertical:absolute;mso-position-vertical-relative:text;mso-width-percent:0;mso-height-percent:0;mso-width-relative:margin;mso-height-relative:margin;v-text-anchor:middle" o:gfxdata="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" filled="f" strokecolor="red" strokeweight="1pt">
                 <v:stroke joinstyle="miter"/>
@@ -552,6 +557,7 @@
       <w:r>
         <w:rPr>
           <w:noProof/>
+          <w:lang w:eastAsia="en-US"/>
         </w:rPr>
         <mc:AlternateContent>
           <mc:Choice Requires="wps">
@@ -622,7 +628,7 @@
               </wp:anchor>
             </w:drawing>
           </mc:Choice>
-          <mc:Fallback>
+          <mc:Fallback xmlns:w16cid="http://schemas.microsoft.com/office/word/2016/wordml/cid" xmlns:am3d="http://schemas.microsoft.com/office/drawing/2017/model3d" xmlns:aink="http://schemas.microsoft.com/office/drawing/2016/ink" xmlns:cx8="http://schemas.microsoft.com/office/drawing/2016/5/14/chartex" xmlns:cx7="http://schemas.microsoft.com/office/drawing/2016/5/13/chartex" xmlns:cx6="http://schemas.microsoft.com/office/drawing/2016/5/12/chartex" xmlns:cx5="http://schemas.microsoft.com/office/drawing/2016/5/11/chartex" xmlns:cx4="http://schemas.microsoft.com/office/drawing/2016/5/10/chartex" xmlns:cx3="http://schemas.microsoft.com/office/drawing/2016/5/9/chartex" xmlns:cx2="http://schemas.microsoft.com/office/drawing/2015/10/21/chartex">
             <w:pict>
               <v:oval w14:anchorId="47A86A05" id="椭圆 6" o:spid="_x0000_s1026" style="position:absolute;margin-left:107.5pt;margin-top:80.5pt;width:6pt;height:5.5pt;z-index:251663360;visibility:visible;mso-wrap-style:square;mso-width-percent:0;mso-height-percent:0;mso-wrap-distance-left:9pt;mso-wrap-distance-top:0;mso-wrap-distance-right:9pt;mso-wrap-distance-bottom:0;mso-position-horizontal:absolute;mso-position-horizontal-relative:text;mso-position-vertical:absolute;mso-position-vertical-relative:text;mso-width-percent:0;mso-height-percent:0;mso-width-relative:margin;mso-height-relative:margin;v-text-anchor:middle" o:gfxdata="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" filled="f" strokecolor="red" strokeweight="1pt">
                 <v:stroke joinstyle="miter"/>
@@ -634,6 +640,7 @@
       <w:r>
         <w:rPr>
           <w:noProof/>
+          <w:lang w:eastAsia="en-US"/>
         </w:rPr>
         <mc:AlternateContent>
           <mc:Choice Requires="wps">
@@ -704,7 +711,7 @@
               </wp:anchor>
             </w:drawing>
           </mc:Choice>
-          <mc:Fallback>
+          <mc:Fallback xmlns:w16cid="http://schemas.microsoft.com/office/word/2016/wordml/cid" xmlns:am3d="http://schemas.microsoft.com/office/drawing/2017/model3d" xmlns:aink="http://schemas.microsoft.com/office/drawing/2016/ink" xmlns:cx8="http://schemas.microsoft.com/office/drawing/2016/5/14/chartex" xmlns:cx7="http://schemas.microsoft.com/office/drawing/2016/5/13/chartex" xmlns:cx6="http://schemas.microsoft.com/office/drawing/2016/5/12/chartex" xmlns:cx5="http://schemas.microsoft.com/office/drawing/2016/5/11/chartex" xmlns:cx4="http://schemas.microsoft.com/office/drawing/2016/5/10/chartex" xmlns:cx3="http://schemas.microsoft.com/office/drawing/2016/5/9/chartex" xmlns:cx2="http://schemas.microsoft.com/office/drawing/2015/10/21/chartex">
             <w:pict>
               <v:rect w14:anchorId="74FCD43F" id="矩形 5" o:spid="_x0000_s1026" style="position:absolute;margin-left:108pt;margin-top:57.5pt;width:5.5pt;height:5.5pt;z-index:251661312;visibility:visible;mso-wrap-style:square;mso-width-percent:0;mso-height-percent:0;mso-wrap-distance-left:9pt;mso-wrap-distance-top:0;mso-wrap-distance-right:9pt;mso-wrap-distance-bottom:0;mso-position-horizontal:absolute;mso-position-horizontal-relative:text;mso-position-vertical:absolute;mso-position-vertical-relative:text;mso-width-percent:0;mso-height-percent:0;mso-width-relative:margin;mso-height-relative:margin;v-text-anchor:middle" o:gfxdata="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" filled="f" strokecolor="red" strokeweight="1pt"/>
             </w:pict>
@@ -714,6 +721,7 @@
       <w:r>
         <w:rPr>
           <w:noProof/>
+          <w:lang w:eastAsia="en-US"/>
         </w:rPr>
         <mc:AlternateContent>
           <mc:Choice Requires="wps">
@@ -784,7 +792,7 @@
               </wp:anchor>
             </w:drawing>
           </mc:Choice>
-          <mc:Fallback>
+          <mc:Fallback xmlns:w16cid="http://schemas.microsoft.com/office/word/2016/wordml/cid" xmlns:am3d="http://schemas.microsoft.com/office/drawing/2017/model3d" xmlns:aink="http://schemas.microsoft.com/office/drawing/2016/ink" xmlns:cx8="http://schemas.microsoft.com/office/drawing/2016/5/14/chartex" xmlns:cx7="http://schemas.microsoft.com/office/drawing/2016/5/13/chartex" xmlns:cx6="http://schemas.microsoft.com/office/drawing/2016/5/12/chartex" xmlns:cx5="http://schemas.microsoft.com/office/drawing/2016/5/11/chartex" xmlns:cx4="http://schemas.microsoft.com/office/drawing/2016/5/10/chartex" xmlns:cx3="http://schemas.microsoft.com/office/drawing/2016/5/9/chartex" xmlns:cx2="http://schemas.microsoft.com/office/drawing/2015/10/21/chartex">
             <w:pict>
               <v:rect w14:anchorId="5D395236" id="矩形 4" o:spid="_x0000_s1026" style="position:absolute;margin-left:55.5pt;margin-top:63pt;width:5.5pt;height:5.5pt;z-index:251659264;visibility:visible;mso-wrap-style:square;mso-width-percent:0;mso-height-percent:0;mso-wrap-distance-left:9pt;mso-wrap-distance-top:0;mso-wrap-distance-right:9pt;mso-wrap-distance-bottom:0;mso-position-horizontal:absolute;mso-position-horizontal-relative:text;mso-position-vertical:absolute;mso-position-vertical-relative:text;mso-width-percent:0;mso-height-percent:0;mso-width-relative:margin;mso-height-relative:margin;v-text-anchor:middle" o:gfxdata="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" filled="f" strokecolor="red" strokeweight="1pt"/>
             </w:pict>
@@ -794,6 +802,7 @@
       <w:r>
         <w:rPr>
           <w:noProof/>
+          <w:lang w:eastAsia="en-US"/>
         </w:rPr>
         <mc:AlternateContent>
           <mc:Choice Requires="wps">
@@ -864,7 +873,7 @@
               </wp:anchor>
             </w:drawing>
           </mc:Choice>
-          <mc:Fallback>
+          <mc:Fallback xmlns:w16cid="http://schemas.microsoft.com/office/word/2016/wordml/cid" xmlns:am3d="http://schemas.microsoft.com/office/drawing/2017/model3d" xmlns:aink="http://schemas.microsoft.com/office/drawing/2016/ink" xmlns:cx8="http://schemas.microsoft.com/office/drawing/2016/5/14/chartex" xmlns:cx7="http://schemas.microsoft.com/office/drawing/2016/5/13/chartex" xmlns:cx6="http://schemas.microsoft.com/office/drawing/2016/5/12/chartex" xmlns:cx5="http://schemas.microsoft.com/office/drawing/2016/5/11/chartex" xmlns:cx4="http://schemas.microsoft.com/office/drawing/2016/5/10/chartex" xmlns:cx3="http://schemas.microsoft.com/office/drawing/2016/5/9/chartex" xmlns:cx2="http://schemas.microsoft.com/office/drawing/2015/10/21/chartex">
             <w:pict>
               <v:oval w14:anchorId="0996D95B" id="椭圆 2" o:spid="_x0000_s1026" style="position:absolute;margin-left:55pt;margin-top:39pt;width:6pt;height:5.5pt;z-index:251658240;visibility:visible;mso-wrap-style:square;mso-width-percent:0;mso-height-percent:0;mso-wrap-distance-left:9pt;mso-wrap-distance-top:0;mso-wrap-distance-right:9pt;mso-wrap-distance-bottom:0;mso-position-horizontal:absolute;mso-position-horizontal-relative:text;mso-position-vertical:absolute;mso-position-vertical-relative:text;mso-width-percent:0;mso-height-percent:0;mso-width-relative:margin;mso-height-relative:margin;v-text-anchor:middle" o:gfxdata="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" filled="f" strokecolor="red" strokeweight="1pt">
                 <v:stroke joinstyle="miter"/>
@@ -876,6 +885,7 @@
       <w:r>
         <w:rPr>
           <w:noProof/>
+          <w:lang w:eastAsia="en-US"/>
         </w:rPr>
         <w:drawing>
           <wp:inline distT="0" distB="0" distL="0" distR="0" wp14:anchorId="486F2CA9" wp14:editId="60D65FB4">
@@ -924,32 +934,33 @@
       <w:r>
         <w:rPr>
           <w:noProof/>
+          <w:lang w:eastAsia="en-US"/>
         </w:rPr>
         <w:lastRenderedPageBreak/>
         <mc:AlternateContent>
           <mc:Choice Requires="wps">
             <w:drawing>
-              <wp:anchor distT="0" distB="0" distL="114300" distR="114300" simplePos="0" relativeHeight="251684864" behindDoc="0" locked="0" layoutInCell="1" allowOverlap="1" wp14:anchorId="00C127F5" wp14:editId="1E877469">
+              <wp:anchor distT="0" distB="0" distL="114300" distR="114300" simplePos="0" relativeHeight="251680768" behindDoc="0" locked="0" layoutInCell="1" allowOverlap="1" wp14:anchorId="08E13610" wp14:editId="375DEA74">
                 <wp:simplePos x="0" y="0"/>
-                <wp:positionH relativeFrom="margin">
-                  <wp:posOffset>2677795</wp:posOffset>
+                <wp:positionH relativeFrom="column">
+                  <wp:posOffset>3265170</wp:posOffset>
                 </wp:positionH>
                 <wp:positionV relativeFrom="paragraph">
-                  <wp:posOffset>1623942</wp:posOffset>
+                  <wp:posOffset>1550942</wp:posOffset>
                 </wp:positionV>
-                <wp:extent cx="242769" cy="259260"/>
-                <wp:effectExtent l="38100" t="38100" r="24130" b="26670"/>
+                <wp:extent cx="256177" cy="114300"/>
+                <wp:effectExtent l="0" t="38100" r="48895" b="19050"/>
                 <wp:wrapNone/>
-                <wp:docPr id="18" name="直接箭头连接符 18"/>
+                <wp:docPr id="12" name="直接箭头连接符 12"/>
                 <wp:cNvGraphicFramePr/>
                 <a:graphic xmlns:a="http://schemas.openxmlformats.org/drawingml/2006/main">
                   <a:graphicData uri="http://schemas.microsoft.com/office/word/2010/wordprocessingShape">
                     <wps:wsp>
                       <wps:cNvCnPr/>
                       <wps:spPr>
-                        <a:xfrm flipH="1" flipV="1">
+                        <a:xfrm flipV="1">
                           <a:off x="0" y="0"/>
-                          <a:ext cx="242769" cy="259260"/>
+                          <a:ext cx="256177" cy="114300"/>
                         </a:xfrm>
                         <a:prstGeom prst="straightConnector1">
                           <a:avLst/>
@@ -993,13 +1004,12 @@
           </mc:Choice>
           <mc:Fallback>
             <w:pict>
-              <v:shapetype w14:anchorId="74A99148" id="_x0000_t32" coordsize="21600,21600" o:spt="32" o:oned="t" path="m,l21600,21600e" filled="f">
+              <v:shapetype w14:anchorId="6C714EF3" id="_x0000_t32" coordsize="21600,21600" o:spt="32" o:oned="t" path="m,l21600,21600e" filled="f">
                 <v:path arrowok="t" fillok="f" o:connecttype="none"/>
                 <o:lock v:ext="edit" shapetype="t"/>
               </v:shapetype>
-              <v:shape id="直接箭头连接符 18" o:spid="_x0000_s1026" type="#_x0000_t32" style="position:absolute;margin-left:210.85pt;margin-top:127.85pt;width:19.1pt;height:20.4pt;flip:x y;z-index:251684864;visibility:visible;mso-wrap-style:square;mso-width-percent:0;mso-height-percent:0;mso-wrap-distance-left:9pt;mso-wrap-distance-top:0;mso-wrap-distance-right:9pt;mso-wrap-distance-bottom:0;mso-position-horizontal:absolute;mso-position-horizontal-relative:margin;mso-position-vertical:absolute;mso-position-vertical-relative:text;mso-width-percent:0;mso-height-percent:0;mso-width-relative:margin;mso-height-relative:margin" o:gfxdata="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" strokecolor="#00b0f0" strokeweight="1.5pt">
+              <v:shape id="直接箭头连接符 12" o:spid="_x0000_s1026" type="#_x0000_t32" style="position:absolute;margin-left:257.1pt;margin-top:122.1pt;width:20.15pt;height:9pt;flip:y;z-index:251680768;visibility:visible;mso-wrap-style:square;mso-width-percent:0;mso-height-percent:0;mso-wrap-distance-left:9pt;mso-wrap-distance-top:0;mso-wrap-distance-right:9pt;mso-wrap-distance-bottom:0;mso-position-horizontal:absolute;mso-position-horizontal-relative:text;mso-position-vertical:absolute;mso-position-vertical-relative:text;mso-width-percent:0;mso-height-percent:0;mso-width-relative:margin;mso-height-relative:margin" o:gfxdata="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" strokecolor="#00b0f0" strokeweight="1.5pt">
                 <v:stroke endarrow="open"/>
-                <w10:wrap anchorx="margin"/>
               </v:shape>
             </w:pict>
           </mc:Fallback>
@@ -1008,20 +1018,21 @@
       <w:r>
         <w:rPr>
           <w:noProof/>
+          <w:lang w:eastAsia="en-US"/>
         </w:rPr>
         <mc:AlternateContent>
           <mc:Choice Requires="wps">
             <w:drawing>
-              <wp:anchor distT="0" distB="0" distL="114300" distR="114300" simplePos="0" relativeHeight="251688960" behindDoc="0" locked="0" layoutInCell="1" allowOverlap="1" wp14:anchorId="0B5EEF27" wp14:editId="58D2B079">
+              <wp:anchor distT="0" distB="0" distL="114300" distR="114300" simplePos="0" relativeHeight="251688960" behindDoc="0" locked="0" layoutInCell="1" allowOverlap="1" wp14:anchorId="0B5EEF27" wp14:editId="62384E5A">
                 <wp:simplePos x="0" y="0"/>
                 <wp:positionH relativeFrom="margin">
-                  <wp:posOffset>2617157</wp:posOffset>
+                  <wp:posOffset>2595971</wp:posOffset>
                 </wp:positionH>
                 <wp:positionV relativeFrom="paragraph">
-                  <wp:posOffset>2483466</wp:posOffset>
+                  <wp:posOffset>2405380</wp:posOffset>
                 </wp:positionV>
-                <wp:extent cx="268813" cy="177421"/>
-                <wp:effectExtent l="0" t="38100" r="55245" b="32385"/>
+                <wp:extent cx="203291" cy="103414"/>
+                <wp:effectExtent l="0" t="38100" r="63500" b="30480"/>
                 <wp:wrapNone/>
                 <wp:docPr id="20" name="直接箭头连接符 20"/>
                 <wp:cNvGraphicFramePr/>
@@ -1032,7 +1043,7 @@
                       <wps:spPr>
                         <a:xfrm flipV="1">
                           <a:off x="0" y="0"/>
-                          <a:ext cx="268813" cy="177421"/>
+                          <a:ext cx="203291" cy="103414"/>
                         </a:xfrm>
                         <a:prstGeom prst="straightConnector1">
                           <a:avLst/>
@@ -1076,7 +1087,7 @@
           </mc:Choice>
           <mc:Fallback>
             <w:pict>
-              <v:shape w14:anchorId="0DC62C51" id="直接箭头连接符 20" o:spid="_x0000_s1026" type="#_x0000_t32" style="position:absolute;margin-left:206.1pt;margin-top:195.55pt;width:21.15pt;height:13.95pt;flip:y;z-index:251688960;visibility:visible;mso-wrap-style:square;mso-width-percent:0;mso-height-percent:0;mso-wrap-distance-left:9pt;mso-wrap-distance-top:0;mso-wrap-distance-right:9pt;mso-wrap-distance-bottom:0;mso-position-horizontal:absolute;mso-position-horizontal-relative:margin;mso-position-vertical:absolute;mso-position-vertical-relative:text;mso-width-percent:0;mso-height-percent:0;mso-width-relative:margin;mso-height-relative:margin" o:gfxdata="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" strokecolor="#00b0f0" strokeweight="1.5pt">
+              <v:shape w14:anchorId="7499B524" id="直接箭头连接符 20" o:spid="_x0000_s1026" type="#_x0000_t32" style="position:absolute;margin-left:204.4pt;margin-top:189.4pt;width:16pt;height:8.15pt;flip:y;z-index:251688960;visibility:visible;mso-wrap-style:square;mso-width-percent:0;mso-height-percent:0;mso-wrap-distance-left:9pt;mso-wrap-distance-top:0;mso-wrap-distance-right:9pt;mso-wrap-distance-bottom:0;mso-position-horizontal:absolute;mso-position-horizontal-relative:margin;mso-position-vertical:absolute;mso-position-vertical-relative:text;mso-width-percent:0;mso-height-percent:0;mso-width-relative:margin;mso-height-relative:margin" o:gfxdata="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" strokecolor="#00b0f0" strokeweight="1.5pt">
                 <v:stroke endarrow="open"/>
                 <w10:wrap anchorx="margin"/>
               </v:shape>
@@ -1087,20 +1098,21 @@
       <w:r>
         <w:rPr>
           <w:noProof/>
+          <w:lang w:eastAsia="en-US"/>
         </w:rPr>
         <mc:AlternateContent>
           <mc:Choice Requires="wps">
             <w:drawing>
-              <wp:anchor distT="0" distB="0" distL="114300" distR="114300" simplePos="0" relativeHeight="251686912" behindDoc="0" locked="0" layoutInCell="1" allowOverlap="1" wp14:anchorId="1DAD360D" wp14:editId="519015DC">
+              <wp:anchor distT="0" distB="0" distL="114300" distR="114300" simplePos="0" relativeHeight="251686912" behindDoc="0" locked="0" layoutInCell="1" allowOverlap="1" wp14:anchorId="1DAD360D" wp14:editId="23DC82C4">
                 <wp:simplePos x="0" y="0"/>
                 <wp:positionH relativeFrom="margin">
-                  <wp:posOffset>2278380</wp:posOffset>
+                  <wp:posOffset>2334351</wp:posOffset>
                 </wp:positionH>
                 <wp:positionV relativeFrom="paragraph">
-                  <wp:posOffset>1576203</wp:posOffset>
+                  <wp:posOffset>1638300</wp:posOffset>
                 </wp:positionV>
-                <wp:extent cx="45719" cy="375313"/>
-                <wp:effectExtent l="76200" t="0" r="69215" b="62865"/>
+                <wp:extent cx="45719" cy="283029"/>
+                <wp:effectExtent l="76200" t="0" r="69215" b="60325"/>
                 <wp:wrapNone/>
                 <wp:docPr id="19" name="直接箭头连接符 19"/>
                 <wp:cNvGraphicFramePr/>
@@ -1111,7 +1123,7 @@
                       <wps:spPr>
                         <a:xfrm flipH="1">
                           <a:off x="0" y="0"/>
-                          <a:ext cx="45719" cy="375313"/>
+                          <a:ext cx="45719" cy="283029"/>
                         </a:xfrm>
                         <a:prstGeom prst="straightConnector1">
                           <a:avLst/>
@@ -1155,7 +1167,7 @@
           </mc:Choice>
           <mc:Fallback>
             <w:pict>
-              <v:shape w14:anchorId="0C1ECDB9" id="直接箭头连接符 19" o:spid="_x0000_s1026" type="#_x0000_t32" style="position:absolute;margin-left:179.4pt;margin-top:124.1pt;width:3.6pt;height:29.55pt;flip:x;z-index:251686912;visibility:visible;mso-wrap-style:square;mso-width-percent:0;mso-height-percent:0;mso-wrap-distance-left:9pt;mso-wrap-distance-top:0;mso-wrap-distance-right:9pt;mso-wrap-distance-bottom:0;mso-position-horizontal:absolute;mso-position-horizontal-relative:margin;mso-position-vertical:absolute;mso-position-vertical-relative:text;mso-width-percent:0;mso-height-percent:0;mso-width-relative:margin;mso-height-relative:margin" o:gfxdata="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" strokecolor="#00b0f0" strokeweight="1.5pt">
+              <v:shape w14:anchorId="085641C3" id="直接箭头连接符 19" o:spid="_x0000_s1026" type="#_x0000_t32" style="position:absolute;margin-left:183.8pt;margin-top:129pt;width:3.6pt;height:22.3pt;flip:x;z-index:251686912;visibility:visible;mso-wrap-style:square;mso-width-percent:0;mso-height-percent:0;mso-wrap-distance-left:9pt;mso-wrap-distance-top:0;mso-wrap-distance-right:9pt;mso-wrap-distance-bottom:0;mso-position-horizontal:absolute;mso-position-horizontal-relative:margin;mso-position-vertical:absolute;mso-position-vertical-relative:text;mso-width-percent:0;mso-height-percent:0;mso-width-relative:margin;mso-height-relative:margin" o:gfxdata="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" strokecolor="#00b0f0" strokeweight="1.5pt">
                 <v:stroke endarrow="open"/>
                 <w10:wrap anchorx="margin"/>
               </v:shape>
@@ -1166,31 +1178,32 @@
       <w:r>
         <w:rPr>
           <w:noProof/>
+          <w:lang w:eastAsia="en-US"/>
         </w:rPr>
         <mc:AlternateContent>
           <mc:Choice Requires="wps">
             <w:drawing>
-              <wp:anchor distT="0" distB="0" distL="114300" distR="114300" simplePos="0" relativeHeight="251682816" behindDoc="0" locked="0" layoutInCell="1" allowOverlap="1" wp14:anchorId="478BAEFE" wp14:editId="754AB0F1">
+              <wp:anchor distT="0" distB="0" distL="114300" distR="114300" simplePos="0" relativeHeight="251684864" behindDoc="0" locked="0" layoutInCell="1" allowOverlap="1" wp14:anchorId="00C127F5" wp14:editId="1CD63DC1">
                 <wp:simplePos x="0" y="0"/>
-                <wp:positionH relativeFrom="column">
-                  <wp:posOffset>3734094</wp:posOffset>
+                <wp:positionH relativeFrom="margin">
+                  <wp:posOffset>2748190</wp:posOffset>
                 </wp:positionH>
                 <wp:positionV relativeFrom="paragraph">
-                  <wp:posOffset>1814707</wp:posOffset>
+                  <wp:posOffset>1539875</wp:posOffset>
                 </wp:positionV>
-                <wp:extent cx="45719" cy="327547"/>
-                <wp:effectExtent l="76200" t="0" r="69215" b="53975"/>
+                <wp:extent cx="182698" cy="199208"/>
+                <wp:effectExtent l="38100" t="38100" r="27305" b="29845"/>
                 <wp:wrapNone/>
-                <wp:docPr id="17" name="直接箭头连接符 17"/>
+                <wp:docPr id="18" name="直接箭头连接符 18"/>
                 <wp:cNvGraphicFramePr/>
                 <a:graphic xmlns:a="http://schemas.openxmlformats.org/drawingml/2006/main">
                   <a:graphicData uri="http://schemas.microsoft.com/office/word/2010/wordprocessingShape">
                     <wps:wsp>
                       <wps:cNvCnPr/>
                       <wps:spPr>
-                        <a:xfrm flipH="1">
+                        <a:xfrm flipH="1" flipV="1">
                           <a:off x="0" y="0"/>
-                          <a:ext cx="45719" cy="327547"/>
+                          <a:ext cx="182698" cy="199208"/>
                         </a:xfrm>
                         <a:prstGeom prst="straightConnector1">
                           <a:avLst/>
@@ -1234,8 +1247,9 @@
           </mc:Choice>
           <mc:Fallback>
             <w:pict>
-              <v:shape w14:anchorId="3B2DA654" id="直接箭头连接符 17" o:spid="_x0000_s1026" type="#_x0000_t32" style="position:absolute;margin-left:294pt;margin-top:142.9pt;width:3.6pt;height:25.8pt;flip:x;z-index:251682816;visibility:visible;mso-wrap-style:square;mso-width-percent:0;mso-height-percent:0;mso-wrap-distance-left:9pt;mso-wrap-distance-top:0;mso-wrap-distance-right:9pt;mso-wrap-distance-bottom:0;mso-position-horizontal:absolute;mso-position-horizontal-relative:text;mso-position-vertical:absolute;mso-position-vertical-relative:text;mso-width-percent:0;mso-height-percent:0;mso-width-relative:margin;mso-height-relative:margin" o:gfxdata="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" strokecolor="#00b0f0" strokeweight="1.5pt">
+              <v:shape w14:anchorId="6F8CAEC8" id="直接箭头连接符 18" o:spid="_x0000_s1026" type="#_x0000_t32" style="position:absolute;margin-left:216.4pt;margin-top:121.25pt;width:14.4pt;height:15.7pt;flip:x y;z-index:251684864;visibility:visible;mso-wrap-style:square;mso-width-percent:0;mso-height-percent:0;mso-wrap-distance-left:9pt;mso-wrap-distance-top:0;mso-wrap-distance-right:9pt;mso-wrap-distance-bottom:0;mso-position-horizontal:absolute;mso-position-horizontal-relative:margin;mso-position-vertical:absolute;mso-position-vertical-relative:text;mso-width-percent:0;mso-height-percent:0;mso-width-relative:margin;mso-height-relative:margin" o:gfxdata="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" strokecolor="#00b0f0" strokeweight="1.5pt">
                 <v:stroke endarrow="open"/>
+                <w10:wrap anchorx="margin"/>
               </v:shape>
             </w:pict>
           </mc:Fallback>
@@ -1244,31 +1258,32 @@
       <w:r>
         <w:rPr>
           <w:noProof/>
+          <w:lang w:eastAsia="en-US"/>
         </w:rPr>
         <mc:AlternateContent>
           <mc:Choice Requires="wps">
             <w:drawing>
-              <wp:anchor distT="0" distB="0" distL="114300" distR="114300" simplePos="0" relativeHeight="251680768" behindDoc="0" locked="0" layoutInCell="1" allowOverlap="1" wp14:anchorId="08E13610" wp14:editId="40F6C1C5">
+              <wp:anchor distT="0" distB="0" distL="114300" distR="114300" simplePos="0" relativeHeight="251682816" behindDoc="0" locked="0" layoutInCell="1" allowOverlap="1" wp14:anchorId="478BAEFE" wp14:editId="19024A89">
                 <wp:simplePos x="0" y="0"/>
                 <wp:positionH relativeFrom="column">
-                  <wp:posOffset>3234520</wp:posOffset>
+                  <wp:posOffset>3695065</wp:posOffset>
                 </wp:positionH>
                 <wp:positionV relativeFrom="paragraph">
-                  <wp:posOffset>1630519</wp:posOffset>
+                  <wp:posOffset>1768929</wp:posOffset>
                 </wp:positionV>
-                <wp:extent cx="300251" cy="109182"/>
-                <wp:effectExtent l="0" t="57150" r="0" b="24765"/>
+                <wp:extent cx="45719" cy="304800"/>
+                <wp:effectExtent l="76200" t="0" r="69215" b="57150"/>
                 <wp:wrapNone/>
-                <wp:docPr id="12" name="直接箭头连接符 12"/>
+                <wp:docPr id="17" name="直接箭头连接符 17"/>
                 <wp:cNvGraphicFramePr/>
                 <a:graphic xmlns:a="http://schemas.openxmlformats.org/drawingml/2006/main">
                   <a:graphicData uri="http://schemas.microsoft.com/office/word/2010/wordprocessingShape">
                     <wps:wsp>
                       <wps:cNvCnPr/>
                       <wps:spPr>
-                        <a:xfrm flipV="1">
+                        <a:xfrm flipH="1">
                           <a:off x="0" y="0"/>
-                          <a:ext cx="300251" cy="109182"/>
+                          <a:ext cx="45719" cy="304800"/>
                         </a:xfrm>
                         <a:prstGeom prst="straightConnector1">
                           <a:avLst/>
@@ -1301,27 +1316,33 @@
                     </wps:wsp>
                   </a:graphicData>
                 </a:graphic>
+                <wp14:sizeRelH relativeFrom="margin">
+                  <wp14:pctWidth>0</wp14:pctWidth>
+                </wp14:sizeRelH>
+                <wp14:sizeRelV relativeFrom="margin">
+                  <wp14:pctHeight>0</wp14:pctHeight>
+                </wp14:sizeRelV>
               </wp:anchor>
             </w:drawing>
           </mc:Choice>
           <mc:Fallback>
             <w:pict>
-              <v:shape w14:anchorId="1D210FF2" id="直接箭头连接符 12" o:spid="_x0000_s1026" type="#_x0000_t32" style="position:absolute;margin-left:254.7pt;margin-top:128.4pt;width:23.65pt;height:8.6pt;flip:y;z-index:251680768;visibility:visible;mso-wrap-style:square;mso-wrap-distance-left:9pt;mso-wrap-distance-top:0;mso-wrap-distance-right:9pt;mso-wrap-distance-bottom:0;mso-position-horizontal:absolute;mso-position-horizontal-relative:text;mso-position-vertical:absolute;mso-position-vertical-relative:text" o:gfxdata="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" strokecolor="#00b0f0" strokeweight="1.5pt">
+              <v:shape w14:anchorId="1D854147" id="直接箭头连接符 17" o:spid="_x0000_s1026" type="#_x0000_t32" style="position:absolute;margin-left:290.95pt;margin-top:139.3pt;width:3.6pt;height:24pt;flip:x;z-index:251682816;visibility:visible;mso-wrap-style:square;mso-width-percent:0;mso-height-percent:0;mso-wrap-distance-left:9pt;mso-wrap-distance-top:0;mso-wrap-distance-right:9pt;mso-wrap-distance-bottom:0;mso-position-horizontal:absolute;mso-position-horizontal-relative:text;mso-position-vertical:absolute;mso-position-vertical-relative:text;mso-width-percent:0;mso-height-percent:0;mso-width-relative:margin;mso-height-relative:margin" o:gfxdata="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" strokecolor="#00b0f0" strokeweight="1.5pt">
                 <v:stroke endarrow="open"/>
               </v:shape>
             </w:pict>
           </mc:Fallback>
         </mc:AlternateContent>
       </w:r>
-      <w:bookmarkStart w:id="0" w:name="_GoBack"/>
       <w:r>
         <w:rPr>
           <w:noProof/>
+          <w:lang w:eastAsia="en-US"/>
         </w:rPr>
         <w:drawing>
-          <wp:inline distT="0" distB="0" distL="0" distR="0" wp14:anchorId="2454F284" wp14:editId="19D11373">
-            <wp:extent cx="5943600" cy="3773722"/>
-            <wp:effectExtent l="0" t="0" r="0" b="0"/>
+          <wp:inline distT="0" distB="0" distL="0" distR="0" wp14:anchorId="2454F284" wp14:editId="4B919A82">
+            <wp:extent cx="5943600" cy="3558776"/>
+            <wp:effectExtent l="0" t="0" r="0" b="3810"/>
             <wp:docPr id="3" name="图片 3"/>
             <wp:cNvGraphicFramePr>
               <a:graphicFrameLocks xmlns:a="http://schemas.openxmlformats.org/drawingml/2006/main" noChangeAspect="1"/>
@@ -1343,7 +1364,6 @@
                         </a:ext>
                       </a:extLst>
                     </a:blip>
-                    <a:srcRect/>
                     <a:stretch>
                       <a:fillRect/>
                     </a:stretch>
@@ -1351,7 +1371,7 @@
                   <pic:spPr bwMode="auto">
                     <a:xfrm>
                       <a:off x="0" y="0"/>
-                      <a:ext cx="5943600" cy="3773722"/>
+                      <a:ext cx="5943600" cy="3558776"/>
                     </a:xfrm>
                     <a:prstGeom prst="rect">
                       <a:avLst/>
@@ -1367,11 +1387,1115 @@
           </wp:inline>
         </w:drawing>
       </w:r>
-      <w:bookmarkEnd w:id="0"/>
+    </w:p>
+    <w:p/>
+    <w:p>
+      <w:r>
+        <w:rPr>
+          <w:noProof/>
+          <w:lang w:eastAsia="en-US"/>
+        </w:rPr>
+        <w:lastRenderedPageBreak/>
+        <mc:AlternateContent>
+          <mc:Choice Requires="wps">
+            <w:drawing>
+              <wp:anchor distT="0" distB="0" distL="114300" distR="114300" simplePos="0" relativeHeight="251691008" behindDoc="0" locked="0" layoutInCell="1" allowOverlap="1" wp14:anchorId="6C174337" wp14:editId="309D7C7A">
+                <wp:simplePos x="0" y="0"/>
+                <wp:positionH relativeFrom="margin">
+                  <wp:posOffset>3221990</wp:posOffset>
+                </wp:positionH>
+                <wp:positionV relativeFrom="paragraph">
+                  <wp:posOffset>1926499</wp:posOffset>
+                </wp:positionV>
+                <wp:extent cx="372564" cy="87086"/>
+                <wp:effectExtent l="0" t="57150" r="8890" b="27305"/>
+                <wp:wrapNone/>
+                <wp:docPr id="22" name="直接箭头连接符 18"/>
+                <wp:cNvGraphicFramePr/>
+                <a:graphic xmlns:a="http://schemas.openxmlformats.org/drawingml/2006/main">
+                  <a:graphicData uri="http://schemas.microsoft.com/office/word/2010/wordprocessingShape">
+                    <wps:wsp>
+                      <wps:cNvCnPr/>
+                      <wps:spPr>
+                        <a:xfrm flipV="1">
+                          <a:off x="0" y="0"/>
+                          <a:ext cx="372564" cy="87086"/>
+                        </a:xfrm>
+                        <a:prstGeom prst="straightConnector1">
+                          <a:avLst/>
+                        </a:prstGeom>
+                        <a:ln w="19050" cap="flat" cmpd="sng" algn="ctr">
+                          <a:solidFill>
+                            <a:srgbClr val="00B0F0"/>
+                          </a:solidFill>
+                          <a:prstDash val="solid"/>
+                          <a:round/>
+                          <a:headEnd type="none" w="med" len="med"/>
+                          <a:tailEnd type="arrow" w="med" len="med"/>
+                        </a:ln>
+                      </wps:spPr>
+                      <wps:style>
+                        <a:lnRef idx="0">
+                          <a:scrgbClr r="0" g="0" b="0"/>
+                        </a:lnRef>
+                        <a:fillRef idx="0">
+                          <a:scrgbClr r="0" g="0" b="0"/>
+                        </a:fillRef>
+                        <a:effectRef idx="0">
+                          <a:scrgbClr r="0" g="0" b="0"/>
+                        </a:effectRef>
+                        <a:fontRef idx="minor">
+                          <a:schemeClr val="tx1"/>
+                        </a:fontRef>
+                      </wps:style>
+                      <wps:bodyPr/>
+                    </wps:wsp>
+                  </a:graphicData>
+                </a:graphic>
+                <wp14:sizeRelH relativeFrom="margin">
+                  <wp14:pctWidth>0</wp14:pctWidth>
+                </wp14:sizeRelH>
+                <wp14:sizeRelV relativeFrom="margin">
+                  <wp14:pctHeight>0</wp14:pctHeight>
+                </wp14:sizeRelV>
+              </wp:anchor>
+            </w:drawing>
+          </mc:Choice>
+          <mc:Fallback>
+            <w:pict>
+              <v:shape w14:anchorId="12760712" id="直接箭头连接符 18" o:spid="_x0000_s1026" type="#_x0000_t32" style="position:absolute;margin-left:253.7pt;margin-top:151.7pt;width:29.35pt;height:6.85pt;flip:y;z-index:251691008;visibility:visible;mso-wrap-style:square;mso-width-percent:0;mso-height-percent:0;mso-wrap-distance-left:9pt;mso-wrap-distance-top:0;mso-wrap-distance-right:9pt;mso-wrap-distance-bottom:0;mso-position-horizontal:absolute;mso-position-horizontal-relative:margin;mso-position-vertical:absolute;mso-position-vertical-relative:text;mso-width-percent:0;mso-height-percent:0;mso-width-relative:margin;mso-height-relative:margin" o:gfxdata="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" strokecolor="#00b0f0" strokeweight="1.5pt">
+                <v:stroke endarrow="open"/>
+                <w10:wrap anchorx="margin"/>
+              </v:shape>
+            </w:pict>
+          </mc:Fallback>
+        </mc:AlternateContent>
+      </w:r>
+      <w:r>
+        <w:rPr>
+          <w:noProof/>
+          <w:lang w:eastAsia="en-US"/>
+        </w:rPr>
+        <w:drawing>
+          <wp:inline distT="0" distB="0" distL="0" distR="0" wp14:anchorId="34B34688" wp14:editId="06B266F2">
+            <wp:extent cx="5849620" cy="4387215"/>
+            <wp:effectExtent l="0" t="0" r="0" b="0"/>
+            <wp:docPr id="21" name="Picture 21"/>
+            <wp:cNvGraphicFramePr>
+              <a:graphicFrameLocks xmlns:a="http://schemas.openxmlformats.org/drawingml/2006/main" noChangeAspect="1"/>
+            </wp:cNvGraphicFramePr>
+            <a:graphic xmlns:a="http://schemas.openxmlformats.org/drawingml/2006/main">
+              <a:graphicData uri="http://schemas.openxmlformats.org/drawingml/2006/picture">
+                <pic:pic xmlns:pic="http://schemas.openxmlformats.org/drawingml/2006/picture">
+                  <pic:nvPicPr>
+                    <pic:cNvPr id="0" name="Picture 1" descr="\\engin-labs.m.storage.umich.edu\wlpeng\windat.v2\Desktop\ROB-550\P2\path_planning\AStar\path1.png"/>
+                    <pic:cNvPicPr>
+                      <a:picLocks noChangeAspect="1" noChangeArrowheads="1"/>
+                    </pic:cNvPicPr>
+                  </pic:nvPicPr>
+                  <pic:blipFill>
+                    <a:blip r:embed="rId8">
+                      <a:extLst>
+                        <a:ext uri="{28A0092B-C50C-407E-A947-70E740481C1C}">
+                          <a14:useLocalDpi xmlns:a14="http://schemas.microsoft.com/office/drawing/2010/main" val="0"/>
+                        </a:ext>
+                      </a:extLst>
+                    </a:blip>
+                    <a:stretch>
+                      <a:fillRect/>
+                    </a:stretch>
+                  </pic:blipFill>
+                  <pic:spPr bwMode="auto">
+                    <a:xfrm>
+                      <a:off x="0" y="0"/>
+                      <a:ext cx="5849620" cy="4387215"/>
+                    </a:xfrm>
+                    <a:prstGeom prst="rect">
+                      <a:avLst/>
+                    </a:prstGeom>
+                    <a:noFill/>
+                    <a:ln>
+                      <a:noFill/>
+                    </a:ln>
+                  </pic:spPr>
+                </pic:pic>
+              </a:graphicData>
+            </a:graphic>
+          </wp:inline>
+        </w:drawing>
+      </w:r>
     </w:p>
     <w:p/>
     <w:p/>
     <w:p/>
+    <w:p>
+      <w:r>
+        <w:rPr>
+          <w:noProof/>
+          <w:lang w:eastAsia="en-US"/>
+        </w:rPr>
+        <w:lastRenderedPageBreak/>
+        <mc:AlternateContent>
+          <mc:Choice Requires="wps">
+            <w:drawing>
+              <wp:anchor distT="0" distB="0" distL="114300" distR="114300" simplePos="0" relativeHeight="251692032" behindDoc="0" locked="0" layoutInCell="1" allowOverlap="1" wp14:anchorId="297C7C64" wp14:editId="3EDABA20">
+                <wp:simplePos x="0" y="0"/>
+                <wp:positionH relativeFrom="column">
+                  <wp:posOffset>3341914</wp:posOffset>
+                </wp:positionH>
+                <wp:positionV relativeFrom="paragraph">
+                  <wp:posOffset>2579914</wp:posOffset>
+                </wp:positionV>
+                <wp:extent cx="375557" cy="5443"/>
+                <wp:effectExtent l="38100" t="76200" r="0" b="109220"/>
+                <wp:wrapNone/>
+                <wp:docPr id="25" name="Straight Arrow Connector 25"/>
+                <wp:cNvGraphicFramePr/>
+                <a:graphic xmlns:a="http://schemas.openxmlformats.org/drawingml/2006/main">
+                  <a:graphicData uri="http://schemas.microsoft.com/office/word/2010/wordprocessingShape">
+                    <wps:wsp>
+                      <wps:cNvCnPr/>
+                      <wps:spPr>
+                        <a:xfrm flipH="1">
+                          <a:off x="0" y="0"/>
+                          <a:ext cx="375557" cy="5443"/>
+                        </a:xfrm>
+                        <a:prstGeom prst="straightConnector1">
+                          <a:avLst/>
+                        </a:prstGeom>
+                        <a:ln w="19050" cap="flat" cmpd="sng" algn="ctr">
+                          <a:solidFill>
+                            <a:srgbClr val="00B0F0"/>
+                          </a:solidFill>
+                          <a:prstDash val="solid"/>
+                          <a:round/>
+                          <a:headEnd type="none" w="med" len="med"/>
+                          <a:tailEnd type="arrow" w="med" len="med"/>
+                        </a:ln>
+                      </wps:spPr>
+                      <wps:style>
+                        <a:lnRef idx="0">
+                          <a:scrgbClr r="0" g="0" b="0"/>
+                        </a:lnRef>
+                        <a:fillRef idx="0">
+                          <a:scrgbClr r="0" g="0" b="0"/>
+                        </a:fillRef>
+                        <a:effectRef idx="0">
+                          <a:scrgbClr r="0" g="0" b="0"/>
+                        </a:effectRef>
+                        <a:fontRef idx="minor">
+                          <a:schemeClr val="tx1"/>
+                        </a:fontRef>
+                      </wps:style>
+                      <wps:bodyPr/>
+                    </wps:wsp>
+                  </a:graphicData>
+                </a:graphic>
+                <wp14:sizeRelH relativeFrom="margin">
+                  <wp14:pctWidth>0</wp14:pctWidth>
+                </wp14:sizeRelH>
+                <wp14:sizeRelV relativeFrom="margin">
+                  <wp14:pctHeight>0</wp14:pctHeight>
+                </wp14:sizeRelV>
+              </wp:anchor>
+            </w:drawing>
+          </mc:Choice>
+          <mc:Fallback>
+            <w:pict>
+              <v:shape w14:anchorId="73B00657" id="Straight Arrow Connector 25" o:spid="_x0000_s1026" type="#_x0000_t32" style="position:absolute;margin-left:263.15pt;margin-top:203.15pt;width:29.55pt;height:.45pt;flip:x;z-index:251692032;visibility:visible;mso-wrap-style:square;mso-width-percent:0;mso-height-percent:0;mso-wrap-distance-left:9pt;mso-wrap-distance-top:0;mso-wrap-distance-right:9pt;mso-wrap-distance-bottom:0;mso-position-horizontal:absolute;mso-position-horizontal-relative:text;mso-position-vertical:absolute;mso-position-vertical-relative:text;mso-width-percent:0;mso-height-percent:0;mso-width-relative:margin;mso-height-relative:margin" o:gfxdata="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" strokecolor="#00b0f0" strokeweight="1.5pt">
+                <v:stroke endarrow="open"/>
+              </v:shape>
+            </w:pict>
+          </mc:Fallback>
+        </mc:AlternateContent>
+      </w:r>
+      <w:r>
+        <w:rPr>
+          <w:noProof/>
+          <w:lang w:eastAsia="en-US"/>
+        </w:rPr>
+        <w:drawing>
+          <wp:inline distT="0" distB="0" distL="0" distR="0" wp14:anchorId="1FC50393" wp14:editId="25803BEF">
+            <wp:extent cx="5850890" cy="4387215"/>
+            <wp:effectExtent l="0" t="0" r="0" b="0"/>
+            <wp:docPr id="23" name="Picture 23" descr="\\engin-labs.m.storage.umich.edu\wlpeng\windat.v2\Desktop\ROB-550\P2\path_planning\AStar\path2.png"/>
+            <wp:cNvGraphicFramePr>
+              <a:graphicFrameLocks xmlns:a="http://schemas.openxmlformats.org/drawingml/2006/main" noChangeAspect="1"/>
+            </wp:cNvGraphicFramePr>
+            <a:graphic xmlns:a="http://schemas.openxmlformats.org/drawingml/2006/main">
+              <a:graphicData uri="http://schemas.openxmlformats.org/drawingml/2006/picture">
+                <pic:pic xmlns:pic="http://schemas.openxmlformats.org/drawingml/2006/picture">
+                  <pic:nvPicPr>
+                    <pic:cNvPr id="0" name="Picture 2" descr="\\engin-labs.m.storage.umich.edu\wlpeng\windat.v2\Desktop\ROB-550\P2\path_planning\AStar\path2.png"/>
+                    <pic:cNvPicPr>
+                      <a:picLocks noChangeAspect="1" noChangeArrowheads="1"/>
+                    </pic:cNvPicPr>
+                  </pic:nvPicPr>
+                  <pic:blipFill>
+                    <a:blip r:embed="rId9">
+                      <a:extLst>
+                        <a:ext uri="{28A0092B-C50C-407E-A947-70E740481C1C}">
+                          <a14:useLocalDpi xmlns:a14="http://schemas.microsoft.com/office/drawing/2010/main" val="0"/>
+                        </a:ext>
+                      </a:extLst>
+                    </a:blip>
+                    <a:srcRect/>
+                    <a:stretch>
+                      <a:fillRect/>
+                    </a:stretch>
+                  </pic:blipFill>
+                  <pic:spPr bwMode="auto">
+                    <a:xfrm>
+                      <a:off x="0" y="0"/>
+                      <a:ext cx="5850890" cy="4387215"/>
+                    </a:xfrm>
+                    <a:prstGeom prst="rect">
+                      <a:avLst/>
+                    </a:prstGeom>
+                    <a:noFill/>
+                    <a:ln>
+                      <a:noFill/>
+                    </a:ln>
+                  </pic:spPr>
+                </pic:pic>
+              </a:graphicData>
+            </a:graphic>
+          </wp:inline>
+        </w:drawing>
+      </w:r>
+    </w:p>
+    <w:p/>
+    <w:p/>
+    <w:p>
+      <w:r>
+        <w:rPr>
+          <w:noProof/>
+          <w:lang w:eastAsia="en-US"/>
+        </w:rPr>
+        <w:lastRenderedPageBreak/>
+        <mc:AlternateContent>
+          <mc:Choice Requires="wps">
+            <w:drawing>
+              <wp:anchor distT="0" distB="0" distL="114300" distR="114300" simplePos="0" relativeHeight="251694080" behindDoc="0" locked="0" layoutInCell="1" allowOverlap="1" wp14:anchorId="564F5DDE" wp14:editId="3526ACB6">
+                <wp:simplePos x="0" y="0"/>
+                <wp:positionH relativeFrom="column">
+                  <wp:posOffset>2966176</wp:posOffset>
+                </wp:positionH>
+                <wp:positionV relativeFrom="paragraph">
+                  <wp:posOffset>1926136</wp:posOffset>
+                </wp:positionV>
+                <wp:extent cx="266700" cy="272506"/>
+                <wp:effectExtent l="38100" t="38100" r="19050" b="32385"/>
+                <wp:wrapNone/>
+                <wp:docPr id="28" name="Straight Arrow Connector 28"/>
+                <wp:cNvGraphicFramePr/>
+                <a:graphic xmlns:a="http://schemas.openxmlformats.org/drawingml/2006/main">
+                  <a:graphicData uri="http://schemas.microsoft.com/office/word/2010/wordprocessingShape">
+                    <wps:wsp>
+                      <wps:cNvCnPr/>
+                      <wps:spPr>
+                        <a:xfrm flipH="1" flipV="1">
+                          <a:off x="0" y="0"/>
+                          <a:ext cx="266700" cy="272506"/>
+                        </a:xfrm>
+                        <a:prstGeom prst="straightConnector1">
+                          <a:avLst/>
+                        </a:prstGeom>
+                        <a:ln w="19050" cap="flat" cmpd="sng" algn="ctr">
+                          <a:solidFill>
+                            <a:srgbClr val="00B0F0"/>
+                          </a:solidFill>
+                          <a:prstDash val="solid"/>
+                          <a:round/>
+                          <a:headEnd type="none" w="med" len="med"/>
+                          <a:tailEnd type="arrow" w="med" len="med"/>
+                        </a:ln>
+                      </wps:spPr>
+                      <wps:style>
+                        <a:lnRef idx="0">
+                          <a:scrgbClr r="0" g="0" b="0"/>
+                        </a:lnRef>
+                        <a:fillRef idx="0">
+                          <a:scrgbClr r="0" g="0" b="0"/>
+                        </a:fillRef>
+                        <a:effectRef idx="0">
+                          <a:scrgbClr r="0" g="0" b="0"/>
+                        </a:effectRef>
+                        <a:fontRef idx="minor">
+                          <a:schemeClr val="tx1"/>
+                        </a:fontRef>
+                      </wps:style>
+                      <wps:bodyPr/>
+                    </wps:wsp>
+                  </a:graphicData>
+                </a:graphic>
+                <wp14:sizeRelH relativeFrom="margin">
+                  <wp14:pctWidth>0</wp14:pctWidth>
+                </wp14:sizeRelH>
+                <wp14:sizeRelV relativeFrom="margin">
+                  <wp14:pctHeight>0</wp14:pctHeight>
+                </wp14:sizeRelV>
+              </wp:anchor>
+            </w:drawing>
+          </mc:Choice>
+          <mc:Fallback>
+            <w:pict>
+              <v:shape w14:anchorId="76AF4CB7" id="Straight Arrow Connector 28" o:spid="_x0000_s1026" type="#_x0000_t32" style="position:absolute;margin-left:233.55pt;margin-top:151.65pt;width:21pt;height:21.45pt;flip:x y;z-index:251694080;visibility:visible;mso-wrap-style:square;mso-width-percent:0;mso-height-percent:0;mso-wrap-distance-left:9pt;mso-wrap-distance-top:0;mso-wrap-distance-right:9pt;mso-wrap-distance-bottom:0;mso-position-horizontal:absolute;mso-position-horizontal-relative:text;mso-position-vertical:absolute;mso-position-vertical-relative:text;mso-width-percent:0;mso-height-percent:0;mso-width-relative:margin;mso-height-relative:margin" o:gfxdata="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" strokecolor="#00b0f0" strokeweight="1.5pt">
+                <v:stroke endarrow="open"/>
+              </v:shape>
+            </w:pict>
+          </mc:Fallback>
+        </mc:AlternateContent>
+      </w:r>
+      <w:r>
+        <w:rPr>
+          <w:noProof/>
+          <w:lang w:eastAsia="en-US"/>
+        </w:rPr>
+        <w:drawing>
+          <wp:inline distT="0" distB="0" distL="0" distR="0" wp14:anchorId="1FDC9BFE" wp14:editId="417AF481">
+            <wp:extent cx="5850890" cy="4387215"/>
+            <wp:effectExtent l="0" t="0" r="0" b="0"/>
+            <wp:docPr id="26" name="Picture 26" descr="\\engin-labs.m.storage.umich.edu\wlpeng\windat.v2\Desktop\ROB-550\P2\path_planning\AStar\path3.png"/>
+            <wp:cNvGraphicFramePr>
+              <a:graphicFrameLocks xmlns:a="http://schemas.openxmlformats.org/drawingml/2006/main" noChangeAspect="1"/>
+            </wp:cNvGraphicFramePr>
+            <a:graphic xmlns:a="http://schemas.openxmlformats.org/drawingml/2006/main">
+              <a:graphicData uri="http://schemas.openxmlformats.org/drawingml/2006/picture">
+                <pic:pic xmlns:pic="http://schemas.openxmlformats.org/drawingml/2006/picture">
+                  <pic:nvPicPr>
+                    <pic:cNvPr id="0" name="Picture 3" descr="\\engin-labs.m.storage.umich.edu\wlpeng\windat.v2\Desktop\ROB-550\P2\path_planning\AStar\path3.png"/>
+                    <pic:cNvPicPr>
+                      <a:picLocks noChangeAspect="1" noChangeArrowheads="1"/>
+                    </pic:cNvPicPr>
+                  </pic:nvPicPr>
+                  <pic:blipFill>
+                    <a:blip r:embed="rId10">
+                      <a:extLst>
+                        <a:ext uri="{28A0092B-C50C-407E-A947-70E740481C1C}">
+                          <a14:useLocalDpi xmlns:a14="http://schemas.microsoft.com/office/drawing/2010/main" val="0"/>
+                        </a:ext>
+                      </a:extLst>
+                    </a:blip>
+                    <a:srcRect/>
+                    <a:stretch>
+                      <a:fillRect/>
+                    </a:stretch>
+                  </pic:blipFill>
+                  <pic:spPr bwMode="auto">
+                    <a:xfrm>
+                      <a:off x="0" y="0"/>
+                      <a:ext cx="5850890" cy="4387215"/>
+                    </a:xfrm>
+                    <a:prstGeom prst="rect">
+                      <a:avLst/>
+                    </a:prstGeom>
+                    <a:noFill/>
+                    <a:ln>
+                      <a:noFill/>
+                    </a:ln>
+                  </pic:spPr>
+                </pic:pic>
+              </a:graphicData>
+            </a:graphic>
+          </wp:inline>
+        </w:drawing>
+      </w:r>
+    </w:p>
+    <w:p/>
+    <w:p>
+      <w:r>
+        <w:rPr>
+          <w:noProof/>
+          <w:lang w:eastAsia="en-US"/>
+        </w:rPr>
+        <w:lastRenderedPageBreak/>
+        <mc:AlternateContent>
+          <mc:Choice Requires="wps">
+            <w:drawing>
+              <wp:anchor distT="0" distB="0" distL="114300" distR="114300" simplePos="0" relativeHeight="251696128" behindDoc="0" locked="0" layoutInCell="1" allowOverlap="1" wp14:anchorId="2CE5836D" wp14:editId="1188E96D">
+                <wp:simplePos x="0" y="0"/>
+                <wp:positionH relativeFrom="margin">
+                  <wp:posOffset>2932521</wp:posOffset>
+                </wp:positionH>
+                <wp:positionV relativeFrom="paragraph">
+                  <wp:posOffset>1528989</wp:posOffset>
+                </wp:positionV>
+                <wp:extent cx="45719" cy="271689"/>
+                <wp:effectExtent l="76200" t="38100" r="69215" b="14605"/>
+                <wp:wrapNone/>
+                <wp:docPr id="30" name="Straight Arrow Connector 30"/>
+                <wp:cNvGraphicFramePr/>
+                <a:graphic xmlns:a="http://schemas.openxmlformats.org/drawingml/2006/main">
+                  <a:graphicData uri="http://schemas.microsoft.com/office/word/2010/wordprocessingShape">
+                    <wps:wsp>
+                      <wps:cNvCnPr/>
+                      <wps:spPr>
+                        <a:xfrm flipH="1" flipV="1">
+                          <a:off x="0" y="0"/>
+                          <a:ext cx="45719" cy="271689"/>
+                        </a:xfrm>
+                        <a:prstGeom prst="straightConnector1">
+                          <a:avLst/>
+                        </a:prstGeom>
+                        <a:ln w="19050" cap="flat" cmpd="sng" algn="ctr">
+                          <a:solidFill>
+                            <a:srgbClr val="00B0F0"/>
+                          </a:solidFill>
+                          <a:prstDash val="solid"/>
+                          <a:round/>
+                          <a:headEnd type="none" w="med" len="med"/>
+                          <a:tailEnd type="arrow" w="med" len="med"/>
+                        </a:ln>
+                      </wps:spPr>
+                      <wps:style>
+                        <a:lnRef idx="0">
+                          <a:scrgbClr r="0" g="0" b="0"/>
+                        </a:lnRef>
+                        <a:fillRef idx="0">
+                          <a:scrgbClr r="0" g="0" b="0"/>
+                        </a:fillRef>
+                        <a:effectRef idx="0">
+                          <a:scrgbClr r="0" g="0" b="0"/>
+                        </a:effectRef>
+                        <a:fontRef idx="minor">
+                          <a:schemeClr val="tx1"/>
+                        </a:fontRef>
+                      </wps:style>
+                      <wps:bodyPr/>
+                    </wps:wsp>
+                  </a:graphicData>
+                </a:graphic>
+                <wp14:sizeRelH relativeFrom="margin">
+                  <wp14:pctWidth>0</wp14:pctWidth>
+                </wp14:sizeRelH>
+                <wp14:sizeRelV relativeFrom="margin">
+                  <wp14:pctHeight>0</wp14:pctHeight>
+                </wp14:sizeRelV>
+              </wp:anchor>
+            </w:drawing>
+          </mc:Choice>
+          <mc:Fallback>
+            <w:pict>
+              <v:shape w14:anchorId="773DAA7F" id="Straight Arrow Connector 30" o:spid="_x0000_s1026" type="#_x0000_t32" style="position:absolute;margin-left:230.9pt;margin-top:120.4pt;width:3.6pt;height:21.4pt;flip:x y;z-index:251696128;visibility:visible;mso-wrap-style:square;mso-width-percent:0;mso-height-percent:0;mso-wrap-distance-left:9pt;mso-wrap-distance-top:0;mso-wrap-distance-right:9pt;mso-wrap-distance-bottom:0;mso-position-horizontal:absolute;mso-position-horizontal-relative:margin;mso-position-vertical:absolute;mso-position-vertical-relative:text;mso-width-percent:0;mso-height-percent:0;mso-width-relative:margin;mso-height-relative:margin" o:gfxdata="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" strokecolor="#00b0f0" strokeweight="1.5pt">
+                <v:stroke endarrow="open"/>
+                <w10:wrap anchorx="margin"/>
+              </v:shape>
+            </w:pict>
+          </mc:Fallback>
+        </mc:AlternateContent>
+      </w:r>
+      <w:r>
+        <w:rPr>
+          <w:noProof/>
+          <w:lang w:eastAsia="en-US"/>
+        </w:rPr>
+        <w:drawing>
+          <wp:inline distT="0" distB="0" distL="0" distR="0" wp14:anchorId="65075B57" wp14:editId="51C98577">
+            <wp:extent cx="5850890" cy="4387215"/>
+            <wp:effectExtent l="0" t="0" r="0" b="0"/>
+            <wp:docPr id="29" name="Picture 29" descr="\\engin-labs.m.storage.umich.edu\wlpeng\windat.v2\Desktop\ROB-550\P2\path_planning\AStar\path4.png"/>
+            <wp:cNvGraphicFramePr>
+              <a:graphicFrameLocks xmlns:a="http://schemas.openxmlformats.org/drawingml/2006/main" noChangeAspect="1"/>
+            </wp:cNvGraphicFramePr>
+            <a:graphic xmlns:a="http://schemas.openxmlformats.org/drawingml/2006/main">
+              <a:graphicData uri="http://schemas.openxmlformats.org/drawingml/2006/picture">
+                <pic:pic xmlns:pic="http://schemas.openxmlformats.org/drawingml/2006/picture">
+                  <pic:nvPicPr>
+                    <pic:cNvPr id="0" name="Picture 4" descr="\\engin-labs.m.storage.umich.edu\wlpeng\windat.v2\Desktop\ROB-550\P2\path_planning\AStar\path4.png"/>
+                    <pic:cNvPicPr>
+                      <a:picLocks noChangeAspect="1" noChangeArrowheads="1"/>
+                    </pic:cNvPicPr>
+                  </pic:nvPicPr>
+                  <pic:blipFill>
+                    <a:blip r:embed="rId11">
+                      <a:extLst>
+                        <a:ext uri="{28A0092B-C50C-407E-A947-70E740481C1C}">
+                          <a14:useLocalDpi xmlns:a14="http://schemas.microsoft.com/office/drawing/2010/main" val="0"/>
+                        </a:ext>
+                      </a:extLst>
+                    </a:blip>
+                    <a:srcRect/>
+                    <a:stretch>
+                      <a:fillRect/>
+                    </a:stretch>
+                  </pic:blipFill>
+                  <pic:spPr bwMode="auto">
+                    <a:xfrm>
+                      <a:off x="0" y="0"/>
+                      <a:ext cx="5850890" cy="4387215"/>
+                    </a:xfrm>
+                    <a:prstGeom prst="rect">
+                      <a:avLst/>
+                    </a:prstGeom>
+                    <a:noFill/>
+                    <a:ln>
+                      <a:noFill/>
+                    </a:ln>
+                  </pic:spPr>
+                </pic:pic>
+              </a:graphicData>
+            </a:graphic>
+          </wp:inline>
+        </w:drawing>
+      </w:r>
+    </w:p>
+    <w:p/>
+    <w:p/>
+    <w:p>
+      <w:r>
+        <w:rPr>
+          <w:noProof/>
+          <w:lang w:eastAsia="en-US"/>
+        </w:rPr>
+        <w:lastRenderedPageBreak/>
+        <mc:AlternateContent>
+          <mc:Choice Requires="wps">
+            <w:drawing>
+              <wp:anchor distT="0" distB="0" distL="114300" distR="114300" simplePos="0" relativeHeight="251698176" behindDoc="0" locked="0" layoutInCell="1" allowOverlap="1" wp14:anchorId="0D5CF6D9" wp14:editId="1837D470">
+                <wp:simplePos x="0" y="0"/>
+                <wp:positionH relativeFrom="margin">
+                  <wp:posOffset>2125617</wp:posOffset>
+                </wp:positionH>
+                <wp:positionV relativeFrom="paragraph">
+                  <wp:posOffset>1567543</wp:posOffset>
+                </wp:positionV>
+                <wp:extent cx="45719" cy="478971"/>
+                <wp:effectExtent l="76200" t="0" r="69215" b="54610"/>
+                <wp:wrapNone/>
+                <wp:docPr id="32" name="Straight Arrow Connector 32"/>
+                <wp:cNvGraphicFramePr/>
+                <a:graphic xmlns:a="http://schemas.openxmlformats.org/drawingml/2006/main">
+                  <a:graphicData uri="http://schemas.microsoft.com/office/word/2010/wordprocessingShape">
+                    <wps:wsp>
+                      <wps:cNvCnPr/>
+                      <wps:spPr>
+                        <a:xfrm flipH="1">
+                          <a:off x="0" y="0"/>
+                          <a:ext cx="45719" cy="478971"/>
+                        </a:xfrm>
+                        <a:prstGeom prst="straightConnector1">
+                          <a:avLst/>
+                        </a:prstGeom>
+                        <a:ln w="19050" cap="flat" cmpd="sng" algn="ctr">
+                          <a:solidFill>
+                            <a:srgbClr val="00B0F0"/>
+                          </a:solidFill>
+                          <a:prstDash val="solid"/>
+                          <a:round/>
+                          <a:headEnd type="none" w="med" len="med"/>
+                          <a:tailEnd type="arrow" w="med" len="med"/>
+                        </a:ln>
+                      </wps:spPr>
+                      <wps:style>
+                        <a:lnRef idx="0">
+                          <a:scrgbClr r="0" g="0" b="0"/>
+                        </a:lnRef>
+                        <a:fillRef idx="0">
+                          <a:scrgbClr r="0" g="0" b="0"/>
+                        </a:fillRef>
+                        <a:effectRef idx="0">
+                          <a:scrgbClr r="0" g="0" b="0"/>
+                        </a:effectRef>
+                        <a:fontRef idx="minor">
+                          <a:schemeClr val="tx1"/>
+                        </a:fontRef>
+                      </wps:style>
+                      <wps:bodyPr/>
+                    </wps:wsp>
+                  </a:graphicData>
+                </a:graphic>
+                <wp14:sizeRelH relativeFrom="margin">
+                  <wp14:pctWidth>0</wp14:pctWidth>
+                </wp14:sizeRelH>
+                <wp14:sizeRelV relativeFrom="margin">
+                  <wp14:pctHeight>0</wp14:pctHeight>
+                </wp14:sizeRelV>
+              </wp:anchor>
+            </w:drawing>
+          </mc:Choice>
+          <mc:Fallback>
+            <w:pict>
+              <v:shape w14:anchorId="058EBA47" id="Straight Arrow Connector 32" o:spid="_x0000_s1026" type="#_x0000_t32" style="position:absolute;margin-left:167.35pt;margin-top:123.45pt;width:3.6pt;height:37.7pt;flip:x;z-index:251698176;visibility:visible;mso-wrap-style:square;mso-width-percent:0;mso-height-percent:0;mso-wrap-distance-left:9pt;mso-wrap-distance-top:0;mso-wrap-distance-right:9pt;mso-wrap-distance-bottom:0;mso-position-horizontal:absolute;mso-position-horizontal-relative:margin;mso-position-vertical:absolute;mso-position-vertical-relative:text;mso-width-percent:0;mso-height-percent:0;mso-width-relative:margin;mso-height-relative:margin" o:gfxdata="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" strokecolor="#00b0f0" strokeweight="1.5pt">
+                <v:stroke endarrow="open"/>
+                <w10:wrap anchorx="margin"/>
+              </v:shape>
+            </w:pict>
+          </mc:Fallback>
+        </mc:AlternateContent>
+      </w:r>
+      <w:r>
+        <w:rPr>
+          <w:noProof/>
+          <w:lang w:eastAsia="en-US"/>
+        </w:rPr>
+        <w:drawing>
+          <wp:inline distT="0" distB="0" distL="0" distR="0" wp14:anchorId="4BA64DC1" wp14:editId="00ADDD8A">
+            <wp:extent cx="5850890" cy="4387215"/>
+            <wp:effectExtent l="0" t="0" r="0" b="0"/>
+            <wp:docPr id="31" name="Picture 31" descr="\\engin-labs.m.storage.umich.edu\wlpeng\windat.v2\Desktop\ROB-550\P2\path_planning\AStar\path5.png"/>
+            <wp:cNvGraphicFramePr>
+              <a:graphicFrameLocks xmlns:a="http://schemas.openxmlformats.org/drawingml/2006/main" noChangeAspect="1"/>
+            </wp:cNvGraphicFramePr>
+            <a:graphic xmlns:a="http://schemas.openxmlformats.org/drawingml/2006/main">
+              <a:graphicData uri="http://schemas.openxmlformats.org/drawingml/2006/picture">
+                <pic:pic xmlns:pic="http://schemas.openxmlformats.org/drawingml/2006/picture">
+                  <pic:nvPicPr>
+                    <pic:cNvPr id="0" name="Picture 5" descr="\\engin-labs.m.storage.umich.edu\wlpeng\windat.v2\Desktop\ROB-550\P2\path_planning\AStar\path5.png"/>
+                    <pic:cNvPicPr>
+                      <a:picLocks noChangeAspect="1" noChangeArrowheads="1"/>
+                    </pic:cNvPicPr>
+                  </pic:nvPicPr>
+                  <pic:blipFill>
+                    <a:blip r:embed="rId12">
+                      <a:extLst>
+                        <a:ext uri="{28A0092B-C50C-407E-A947-70E740481C1C}">
+                          <a14:useLocalDpi xmlns:a14="http://schemas.microsoft.com/office/drawing/2010/main" val="0"/>
+                        </a:ext>
+                      </a:extLst>
+                    </a:blip>
+                    <a:srcRect/>
+                    <a:stretch>
+                      <a:fillRect/>
+                    </a:stretch>
+                  </pic:blipFill>
+                  <pic:spPr bwMode="auto">
+                    <a:xfrm>
+                      <a:off x="0" y="0"/>
+                      <a:ext cx="5850890" cy="4387215"/>
+                    </a:xfrm>
+                    <a:prstGeom prst="rect">
+                      <a:avLst/>
+                    </a:prstGeom>
+                    <a:noFill/>
+                    <a:ln>
+                      <a:noFill/>
+                    </a:ln>
+                  </pic:spPr>
+                </pic:pic>
+              </a:graphicData>
+            </a:graphic>
+          </wp:inline>
+        </w:drawing>
+      </w:r>
+    </w:p>
+    <w:p/>
+    <w:p/>
+    <w:p>
+      <w:r>
+        <w:rPr>
+          <w:noProof/>
+          <w:lang w:eastAsia="en-US"/>
+        </w:rPr>
+        <w:lastRenderedPageBreak/>
+        <mc:AlternateContent>
+          <mc:Choice Requires="wps">
+            <w:drawing>
+              <wp:anchor distT="0" distB="0" distL="114300" distR="114300" simplePos="0" relativeHeight="251700224" behindDoc="0" locked="0" layoutInCell="1" allowOverlap="1" wp14:anchorId="4958B900" wp14:editId="0ED7CBD3">
+                <wp:simplePos x="0" y="0"/>
+                <wp:positionH relativeFrom="margin">
+                  <wp:posOffset>2018392</wp:posOffset>
+                </wp:positionH>
+                <wp:positionV relativeFrom="paragraph">
+                  <wp:posOffset>2568666</wp:posOffset>
+                </wp:positionV>
+                <wp:extent cx="45719" cy="359228"/>
+                <wp:effectExtent l="76200" t="0" r="69215" b="60325"/>
+                <wp:wrapNone/>
+                <wp:docPr id="34" name="Straight Arrow Connector 34"/>
+                <wp:cNvGraphicFramePr/>
+                <a:graphic xmlns:a="http://schemas.openxmlformats.org/drawingml/2006/main">
+                  <a:graphicData uri="http://schemas.microsoft.com/office/word/2010/wordprocessingShape">
+                    <wps:wsp>
+                      <wps:cNvCnPr/>
+                      <wps:spPr>
+                        <a:xfrm flipH="1">
+                          <a:off x="0" y="0"/>
+                          <a:ext cx="45719" cy="359228"/>
+                        </a:xfrm>
+                        <a:prstGeom prst="straightConnector1">
+                          <a:avLst/>
+                        </a:prstGeom>
+                        <a:ln w="19050" cap="flat" cmpd="sng" algn="ctr">
+                          <a:solidFill>
+                            <a:srgbClr val="00B0F0"/>
+                          </a:solidFill>
+                          <a:prstDash val="solid"/>
+                          <a:round/>
+                          <a:headEnd type="none" w="med" len="med"/>
+                          <a:tailEnd type="arrow" w="med" len="med"/>
+                        </a:ln>
+                      </wps:spPr>
+                      <wps:style>
+                        <a:lnRef idx="0">
+                          <a:scrgbClr r="0" g="0" b="0"/>
+                        </a:lnRef>
+                        <a:fillRef idx="0">
+                          <a:scrgbClr r="0" g="0" b="0"/>
+                        </a:fillRef>
+                        <a:effectRef idx="0">
+                          <a:scrgbClr r="0" g="0" b="0"/>
+                        </a:effectRef>
+                        <a:fontRef idx="minor">
+                          <a:schemeClr val="tx1"/>
+                        </a:fontRef>
+                      </wps:style>
+                      <wps:bodyPr/>
+                    </wps:wsp>
+                  </a:graphicData>
+                </a:graphic>
+                <wp14:sizeRelH relativeFrom="margin">
+                  <wp14:pctWidth>0</wp14:pctWidth>
+                </wp14:sizeRelH>
+                <wp14:sizeRelV relativeFrom="margin">
+                  <wp14:pctHeight>0</wp14:pctHeight>
+                </wp14:sizeRelV>
+              </wp:anchor>
+            </w:drawing>
+          </mc:Choice>
+          <mc:Fallback>
+            <w:pict>
+              <v:shape w14:anchorId="2AC757F1" id="Straight Arrow Connector 34" o:spid="_x0000_s1026" type="#_x0000_t32" style="position:absolute;margin-left:158.95pt;margin-top:202.25pt;width:3.6pt;height:28.3pt;flip:x;z-index:251700224;visibility:visible;mso-wrap-style:square;mso-width-percent:0;mso-height-percent:0;mso-wrap-distance-left:9pt;mso-wrap-distance-top:0;mso-wrap-distance-right:9pt;mso-wrap-distance-bottom:0;mso-position-horizontal:absolute;mso-position-horizontal-relative:margin;mso-position-vertical:absolute;mso-position-vertical-relative:text;mso-width-percent:0;mso-height-percent:0;mso-width-relative:margin;mso-height-relative:margin" o:gfxdata="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" strokecolor="#00b0f0" strokeweight="1.5pt">
+                <v:stroke endarrow="open"/>
+                <w10:wrap anchorx="margin"/>
+              </v:shape>
+            </w:pict>
+          </mc:Fallback>
+        </mc:AlternateContent>
+      </w:r>
+      <w:r>
+        <w:rPr>
+          <w:noProof/>
+          <w:lang w:eastAsia="en-US"/>
+        </w:rPr>
+        <w:drawing>
+          <wp:inline distT="0" distB="0" distL="0" distR="0" wp14:anchorId="3AB9C712" wp14:editId="64851BB7">
+            <wp:extent cx="5850890" cy="4387215"/>
+            <wp:effectExtent l="0" t="0" r="0" b="0"/>
+            <wp:docPr id="33" name="Picture 33" descr="\\engin-labs.m.storage.umich.edu\wlpeng\windat.v2\Desktop\ROB-550\P2\path_planning\AStar\path6.png"/>
+            <wp:cNvGraphicFramePr>
+              <a:graphicFrameLocks xmlns:a="http://schemas.openxmlformats.org/drawingml/2006/main" noChangeAspect="1"/>
+            </wp:cNvGraphicFramePr>
+            <a:graphic xmlns:a="http://schemas.openxmlformats.org/drawingml/2006/main">
+              <a:graphicData uri="http://schemas.openxmlformats.org/drawingml/2006/picture">
+                <pic:pic xmlns:pic="http://schemas.openxmlformats.org/drawingml/2006/picture">
+                  <pic:nvPicPr>
+                    <pic:cNvPr id="0" name="Picture 6" descr="\\engin-labs.m.storage.umich.edu\wlpeng\windat.v2\Desktop\ROB-550\P2\path_planning\AStar\path6.png"/>
+                    <pic:cNvPicPr>
+                      <a:picLocks noChangeAspect="1" noChangeArrowheads="1"/>
+                    </pic:cNvPicPr>
+                  </pic:nvPicPr>
+                  <pic:blipFill>
+                    <a:blip r:embed="rId13">
+                      <a:extLst>
+                        <a:ext uri="{28A0092B-C50C-407E-A947-70E740481C1C}">
+                          <a14:useLocalDpi xmlns:a14="http://schemas.microsoft.com/office/drawing/2010/main" val="0"/>
+                        </a:ext>
+                      </a:extLst>
+                    </a:blip>
+                    <a:srcRect/>
+                    <a:stretch>
+                      <a:fillRect/>
+                    </a:stretch>
+                  </pic:blipFill>
+                  <pic:spPr bwMode="auto">
+                    <a:xfrm>
+                      <a:off x="0" y="0"/>
+                      <a:ext cx="5850890" cy="4387215"/>
+                    </a:xfrm>
+                    <a:prstGeom prst="rect">
+                      <a:avLst/>
+                    </a:prstGeom>
+                    <a:noFill/>
+                    <a:ln>
+                      <a:noFill/>
+                    </a:ln>
+                  </pic:spPr>
+                </pic:pic>
+              </a:graphicData>
+            </a:graphic>
+          </wp:inline>
+        </w:drawing>
+      </w:r>
+    </w:p>
+    <w:p/>
+    <w:p>
+      <w:r>
+        <w:rPr>
+          <w:noProof/>
+          <w:lang w:eastAsia="en-US"/>
+        </w:rPr>
+        <w:lastRenderedPageBreak/>
+        <mc:AlternateContent>
+          <mc:Choice Requires="wps">
+            <w:drawing>
+              <wp:anchor distT="0" distB="0" distL="114300" distR="114300" simplePos="0" relativeHeight="251702272" behindDoc="0" locked="0" layoutInCell="1" allowOverlap="1" wp14:anchorId="1B54B5DE" wp14:editId="423769B8">
+                <wp:simplePos x="0" y="0"/>
+                <wp:positionH relativeFrom="margin">
+                  <wp:posOffset>2574472</wp:posOffset>
+                </wp:positionH>
+                <wp:positionV relativeFrom="paragraph">
+                  <wp:posOffset>2411185</wp:posOffset>
+                </wp:positionV>
+                <wp:extent cx="315686" cy="228509"/>
+                <wp:effectExtent l="0" t="38100" r="65405" b="19685"/>
+                <wp:wrapNone/>
+                <wp:docPr id="36" name="Straight Arrow Connector 36"/>
+                <wp:cNvGraphicFramePr/>
+                <a:graphic xmlns:a="http://schemas.openxmlformats.org/drawingml/2006/main">
+                  <a:graphicData uri="http://schemas.microsoft.com/office/word/2010/wordprocessingShape">
+                    <wps:wsp>
+                      <wps:cNvCnPr/>
+                      <wps:spPr>
+                        <a:xfrm flipV="1">
+                          <a:off x="0" y="0"/>
+                          <a:ext cx="315686" cy="228509"/>
+                        </a:xfrm>
+                        <a:prstGeom prst="straightConnector1">
+                          <a:avLst/>
+                        </a:prstGeom>
+                        <a:ln w="19050" cap="flat" cmpd="sng" algn="ctr">
+                          <a:solidFill>
+                            <a:srgbClr val="00B0F0"/>
+                          </a:solidFill>
+                          <a:prstDash val="solid"/>
+                          <a:round/>
+                          <a:headEnd type="none" w="med" len="med"/>
+                          <a:tailEnd type="arrow" w="med" len="med"/>
+                        </a:ln>
+                      </wps:spPr>
+                      <wps:style>
+                        <a:lnRef idx="0">
+                          <a:scrgbClr r="0" g="0" b="0"/>
+                        </a:lnRef>
+                        <a:fillRef idx="0">
+                          <a:scrgbClr r="0" g="0" b="0"/>
+                        </a:fillRef>
+                        <a:effectRef idx="0">
+                          <a:scrgbClr r="0" g="0" b="0"/>
+                        </a:effectRef>
+                        <a:fontRef idx="minor">
+                          <a:schemeClr val="tx1"/>
+                        </a:fontRef>
+                      </wps:style>
+                      <wps:bodyPr/>
+                    </wps:wsp>
+                  </a:graphicData>
+                </a:graphic>
+                <wp14:sizeRelH relativeFrom="margin">
+                  <wp14:pctWidth>0</wp14:pctWidth>
+                </wp14:sizeRelH>
+                <wp14:sizeRelV relativeFrom="margin">
+                  <wp14:pctHeight>0</wp14:pctHeight>
+                </wp14:sizeRelV>
+              </wp:anchor>
+            </w:drawing>
+          </mc:Choice>
+          <mc:Fallback>
+            <w:pict>
+              <v:shape w14:anchorId="4CB75B2E" id="Straight Arrow Connector 36" o:spid="_x0000_s1026" type="#_x0000_t32" style="position:absolute;margin-left:202.7pt;margin-top:189.85pt;width:24.85pt;height:18pt;flip:y;z-index:251702272;visibility:visible;mso-wrap-style:square;mso-width-percent:0;mso-height-percent:0;mso-wrap-distance-left:9pt;mso-wrap-distance-top:0;mso-wrap-distance-right:9pt;mso-wrap-distance-bottom:0;mso-position-horizontal:absolute;mso-position-horizontal-relative:margin;mso-position-vertical:absolute;mso-position-vertical-relative:text;mso-width-percent:0;mso-height-percent:0;mso-width-relative:margin;mso-height-relative:margin" o:gfxdata="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" strokecolor="#00b0f0" strokeweight="1.5pt">
+                <v:stroke endarrow="open"/>
+                <w10:wrap anchorx="margin"/>
+              </v:shape>
+            </w:pict>
+          </mc:Fallback>
+        </mc:AlternateContent>
+      </w:r>
+      <w:r>
+        <w:rPr>
+          <w:noProof/>
+          <w:lang w:eastAsia="en-US"/>
+        </w:rPr>
+        <w:drawing>
+          <wp:inline distT="0" distB="0" distL="0" distR="0" wp14:anchorId="0A880425" wp14:editId="48038F56">
+            <wp:extent cx="5850890" cy="4387215"/>
+            <wp:effectExtent l="0" t="0" r="0" b="0"/>
+            <wp:docPr id="35" name="Picture 35" descr="\\engin-labs.m.storage.umich.edu\wlpeng\windat.v2\Desktop\ROB-550\P2\path_planning\AStar\path7.png"/>
+            <wp:cNvGraphicFramePr>
+              <a:graphicFrameLocks xmlns:a="http://schemas.openxmlformats.org/drawingml/2006/main" noChangeAspect="1"/>
+            </wp:cNvGraphicFramePr>
+            <a:graphic xmlns:a="http://schemas.openxmlformats.org/drawingml/2006/main">
+              <a:graphicData uri="http://schemas.openxmlformats.org/drawingml/2006/picture">
+                <pic:pic xmlns:pic="http://schemas.openxmlformats.org/drawingml/2006/picture">
+                  <pic:nvPicPr>
+                    <pic:cNvPr id="0" name="Picture 7" descr="\\engin-labs.m.storage.umich.edu\wlpeng\windat.v2\Desktop\ROB-550\P2\path_planning\AStar\path7.png"/>
+                    <pic:cNvPicPr>
+                      <a:picLocks noChangeAspect="1" noChangeArrowheads="1"/>
+                    </pic:cNvPicPr>
+                  </pic:nvPicPr>
+                  <pic:blipFill>
+                    <a:blip r:embed="rId14">
+                      <a:extLst>
+                        <a:ext uri="{28A0092B-C50C-407E-A947-70E740481C1C}">
+                          <a14:useLocalDpi xmlns:a14="http://schemas.microsoft.com/office/drawing/2010/main" val="0"/>
+                        </a:ext>
+                      </a:extLst>
+                    </a:blip>
+                    <a:srcRect/>
+                    <a:stretch>
+                      <a:fillRect/>
+                    </a:stretch>
+                  </pic:blipFill>
+                  <pic:spPr bwMode="auto">
+                    <a:xfrm>
+                      <a:off x="0" y="0"/>
+                      <a:ext cx="5850890" cy="4387215"/>
+                    </a:xfrm>
+                    <a:prstGeom prst="rect">
+                      <a:avLst/>
+                    </a:prstGeom>
+                    <a:noFill/>
+                    <a:ln>
+                      <a:noFill/>
+                    </a:ln>
+                  </pic:spPr>
+                </pic:pic>
+              </a:graphicData>
+            </a:graphic>
+          </wp:inline>
+        </w:drawing>
+      </w:r>
+    </w:p>
+    <w:p/>
+    <w:p>
+      <w:r>
+        <w:rPr>
+          <w:noProof/>
+          <w:lang w:eastAsia="en-US"/>
+        </w:rPr>
+        <w:lastRenderedPageBreak/>
+        <mc:AlternateContent>
+          <mc:Choice Requires="wps">
+            <w:drawing>
+              <wp:anchor distT="0" distB="0" distL="114300" distR="114300" simplePos="0" relativeHeight="251704320" behindDoc="0" locked="0" layoutInCell="1" allowOverlap="1" wp14:anchorId="72EDE2C1" wp14:editId="64E0F7F0">
+                <wp:simplePos x="0" y="0"/>
+                <wp:positionH relativeFrom="margin">
+                  <wp:posOffset>2867932</wp:posOffset>
+                </wp:positionH>
+                <wp:positionV relativeFrom="paragraph">
+                  <wp:posOffset>2794635</wp:posOffset>
+                </wp:positionV>
+                <wp:extent cx="304800" cy="45719"/>
+                <wp:effectExtent l="0" t="76200" r="19050" b="69215"/>
+                <wp:wrapNone/>
+                <wp:docPr id="38" name="Straight Arrow Connector 38"/>
+                <wp:cNvGraphicFramePr/>
+                <a:graphic xmlns:a="http://schemas.openxmlformats.org/drawingml/2006/main">
+                  <a:graphicData uri="http://schemas.microsoft.com/office/word/2010/wordprocessingShape">
+                    <wps:wsp>
+                      <wps:cNvCnPr/>
+                      <wps:spPr>
+                        <a:xfrm flipV="1">
+                          <a:off x="0" y="0"/>
+                          <a:ext cx="304800" cy="45719"/>
+                        </a:xfrm>
+                        <a:prstGeom prst="straightConnector1">
+                          <a:avLst/>
+                        </a:prstGeom>
+                        <a:ln w="19050" cap="flat" cmpd="sng" algn="ctr">
+                          <a:solidFill>
+                            <a:srgbClr val="00B0F0"/>
+                          </a:solidFill>
+                          <a:prstDash val="solid"/>
+                          <a:round/>
+                          <a:headEnd type="none" w="med" len="med"/>
+                          <a:tailEnd type="arrow" w="med" len="med"/>
+                        </a:ln>
+                      </wps:spPr>
+                      <wps:style>
+                        <a:lnRef idx="0">
+                          <a:scrgbClr r="0" g="0" b="0"/>
+                        </a:lnRef>
+                        <a:fillRef idx="0">
+                          <a:scrgbClr r="0" g="0" b="0"/>
+                        </a:fillRef>
+                        <a:effectRef idx="0">
+                          <a:scrgbClr r="0" g="0" b="0"/>
+                        </a:effectRef>
+                        <a:fontRef idx="minor">
+                          <a:schemeClr val="tx1"/>
+                        </a:fontRef>
+                      </wps:style>
+                      <wps:bodyPr/>
+                    </wps:wsp>
+                  </a:graphicData>
+                </a:graphic>
+                <wp14:sizeRelH relativeFrom="margin">
+                  <wp14:pctWidth>0</wp14:pctWidth>
+                </wp14:sizeRelH>
+                <wp14:sizeRelV relativeFrom="margin">
+                  <wp14:pctHeight>0</wp14:pctHeight>
+                </wp14:sizeRelV>
+              </wp:anchor>
+            </w:drawing>
+          </mc:Choice>
+          <mc:Fallback>
+            <w:pict>
+              <v:shape w14:anchorId="646BB050" id="Straight Arrow Connector 38" o:spid="_x0000_s1026" type="#_x0000_t32" style="position:absolute;margin-left:225.8pt;margin-top:220.05pt;width:24pt;height:3.6pt;flip:y;z-index:251704320;visibility:visible;mso-wrap-style:square;mso-width-percent:0;mso-height-percent:0;mso-wrap-distance-left:9pt;mso-wrap-distance-top:0;mso-wrap-distance-right:9pt;mso-wrap-distance-bottom:0;mso-position-horizontal:absolute;mso-position-horizontal-relative:margin;mso-position-vertical:absolute;mso-position-vertical-relative:text;mso-width-percent:0;mso-height-percent:0;mso-width-relative:margin;mso-height-relative:margin" o:gfxdata="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" strokecolor="#00b0f0" strokeweight="1.5pt">
+                <v:stroke endarrow="open"/>
+                <w10:wrap anchorx="margin"/>
+              </v:shape>
+            </w:pict>
+          </mc:Fallback>
+        </mc:AlternateContent>
+      </w:r>
+      <w:r>
+        <w:rPr>
+          <w:noProof/>
+          <w:lang w:eastAsia="en-US"/>
+        </w:rPr>
+        <w:drawing>
+          <wp:inline distT="0" distB="0" distL="0" distR="0" wp14:anchorId="2CFDF89A" wp14:editId="39FAD19E">
+            <wp:extent cx="5850890" cy="4387215"/>
+            <wp:effectExtent l="0" t="0" r="0" b="0"/>
+            <wp:docPr id="37" name="Picture 37" descr="\\engin-labs.m.storage.umich.edu\wlpeng\windat.v2\Desktop\ROB-550\P2\path_planning\AStar\path8.png"/>
+            <wp:cNvGraphicFramePr>
+              <a:graphicFrameLocks xmlns:a="http://schemas.openxmlformats.org/drawingml/2006/main" noChangeAspect="1"/>
+            </wp:cNvGraphicFramePr>
+            <a:graphic xmlns:a="http://schemas.openxmlformats.org/drawingml/2006/main">
+              <a:graphicData uri="http://schemas.openxmlformats.org/drawingml/2006/picture">
+                <pic:pic xmlns:pic="http://schemas.openxmlformats.org/drawingml/2006/picture">
+                  <pic:nvPicPr>
+                    <pic:cNvPr id="0" name="Picture 8" descr="\\engin-labs.m.storage.umich.edu\wlpeng\windat.v2\Desktop\ROB-550\P2\path_planning\AStar\path8.png"/>
+                    <pic:cNvPicPr>
+                      <a:picLocks noChangeAspect="1" noChangeArrowheads="1"/>
+                    </pic:cNvPicPr>
+                  </pic:nvPicPr>
+                  <pic:blipFill>
+                    <a:blip r:embed="rId15">
+                      <a:extLst>
+                        <a:ext uri="{28A0092B-C50C-407E-A947-70E740481C1C}">
+                          <a14:useLocalDpi xmlns:a14="http://schemas.microsoft.com/office/drawing/2010/main" val="0"/>
+                        </a:ext>
+                      </a:extLst>
+                    </a:blip>
+                    <a:srcRect/>
+                    <a:stretch>
+                      <a:fillRect/>
+                    </a:stretch>
+                  </pic:blipFill>
+                  <pic:spPr bwMode="auto">
+                    <a:xfrm>
+                      <a:off x="0" y="0"/>
+                      <a:ext cx="5850890" cy="4387215"/>
+                    </a:xfrm>
+                    <a:prstGeom prst="rect">
+                      <a:avLst/>
+                    </a:prstGeom>
+                    <a:noFill/>
+                    <a:ln>
+                      <a:noFill/>
+                    </a:ln>
+                  </pic:spPr>
+                </pic:pic>
+              </a:graphicData>
+            </a:graphic>
+          </wp:inline>
+        </w:drawing>
+      </w:r>
+      <w:bookmarkStart w:id="0" w:name="_GoBack"/>
+      <w:bookmarkEnd w:id="0"/>
+    </w:p>
     <w:sectPr>
       <w:pgSz w:w="12240" w:h="15840"/>
       <w:pgMar w:top="1440" w:right="1440" w:bottom="1440" w:left="1440" w:header="720" w:footer="720" w:gutter="0"/>
@@ -1383,7 +2507,7 @@
 </file>
 
 <file path=word/endnotes.xml><?xml version="1.0" encoding="utf-8"?>
-<w:endnotes xmlns:wpc="http://schemas.microsoft.com/office/word/2010/wordprocessingCanvas" xmlns:cx="http://schemas.microsoft.com/office/drawing/2014/chartex" xmlns:cx1="http://schemas.microsoft.com/office/drawing/2015/9/8/chartex" xmlns:cx2="http://schemas.microsoft.com/office/drawing/2015/10/21/chartex" xmlns:cx3="http://schemas.microsoft.com/office/drawing/2016/5/9/chartex" xmlns:cx4="http://schemas.microsoft.com/office/drawing/2016/5/10/chartex" xmlns:cx5="http://schemas.microsoft.com/office/drawing/2016/5/11/chartex" xmlns:cx6="http://schemas.microsoft.com/office/drawing/2016/5/12/chartex" xmlns:cx7="http://schemas.microsoft.com/office/drawing/2016/5/13/chartex" xmlns:cx8="http://schemas.microsoft.com/office/drawing/2016/5/14/chartex" xmlns:mc="http://schemas.openxmlformats.org/markup-compatibility/2006" xmlns:aink="http://schemas.microsoft.com/office/drawing/2016/ink" xmlns:am3d="http://schemas.microsoft.com/office/drawing/2017/model3d" xmlns:o="urn:schemas-microsoft-com:office:office" xmlns:r="http://schemas.openxmlformats.org/officeDocument/2006/relationships" xmlns:m="http://schemas.openxmlformats.org/officeDocument/2006/math" xmlns:v="urn:schemas-microsoft-com:vml" xmlns:wp14="http://schemas.microsoft.com/office/word/2010/wordprocessingDrawing" xmlns:wp="http://schemas.openxmlformats.org/drawingml/2006/wordprocessingDrawing" xmlns:w10="urn:schemas-microsoft-com:office:word" xmlns:w="http://schemas.openxmlformats.org/wordprocessingml/2006/main" xmlns:w14="http://schemas.microsoft.com/office/word/2010/wordml" xmlns:w15="http://schemas.microsoft.com/office/word/2012/wordml" xmlns:w16cid="http://schemas.microsoft.com/office/word/2016/wordml/cid" xmlns:w16se="http://schemas.microsoft.com/office/word/2015/wordml/symex" xmlns:wpg="http://schemas.microsoft.com/office/word/2010/wordprocessingGroup" xmlns:wpi="http://schemas.microsoft.com/office/word/2010/wordprocessingInk" xmlns:wne="http://schemas.microsoft.com/office/word/2006/wordml" xmlns:wps="http://schemas.microsoft.com/office/word/2010/wordprocessingShape" mc:Ignorable="w14 w15 w16se w16cid wp14">
+<w:endnotes xmlns:wpc="http://schemas.microsoft.com/office/word/2010/wordprocessingCanvas" xmlns:cx="http://schemas.microsoft.com/office/drawing/2014/chartex" xmlns:cx1="http://schemas.microsoft.com/office/drawing/2015/9/8/chartex" xmlns:mc="http://schemas.openxmlformats.org/markup-compatibility/2006" xmlns:o="urn:schemas-microsoft-com:office:office" xmlns:r="http://schemas.openxmlformats.org/officeDocument/2006/relationships" xmlns:m="http://schemas.openxmlformats.org/officeDocument/2006/math" xmlns:v="urn:schemas-microsoft-com:vml" xmlns:wp14="http://schemas.microsoft.com/office/word/2010/wordprocessingDrawing" xmlns:wp="http://schemas.openxmlformats.org/drawingml/2006/wordprocessingDrawing" xmlns:w10="urn:schemas-microsoft-com:office:word" xmlns:w="http://schemas.openxmlformats.org/wordprocessingml/2006/main" xmlns:w14="http://schemas.microsoft.com/office/word/2010/wordml" xmlns:w15="http://schemas.microsoft.com/office/word/2012/wordml" xmlns:w16se="http://schemas.microsoft.com/office/word/2015/wordml/symex" xmlns:wpg="http://schemas.microsoft.com/office/word/2010/wordprocessingGroup" xmlns:wpi="http://schemas.microsoft.com/office/word/2010/wordprocessingInk" xmlns:wne="http://schemas.microsoft.com/office/word/2006/wordml" xmlns:wps="http://schemas.microsoft.com/office/word/2010/wordprocessingShape" mc:Ignorable="w14 w15 w16se wp14">
   <w:endnote w:type="separator" w:id="-1">
     <w:p>
       <w:pPr>
@@ -1408,7 +2532,7 @@
 </file>
 
 <file path=word/footnotes.xml><?xml version="1.0" encoding="utf-8"?>
-<w:footnotes xmlns:wpc="http://schemas.microsoft.com/office/word/2010/wordprocessingCanvas" xmlns:cx="http://schemas.microsoft.com/office/drawing/2014/chartex" xmlns:cx1="http://schemas.microsoft.com/office/drawing/2015/9/8/chartex" xmlns:cx2="http://schemas.microsoft.com/office/drawing/2015/10/21/chartex" xmlns:cx3="http://schemas.microsoft.com/office/drawing/2016/5/9/chartex" xmlns:cx4="http://schemas.microsoft.com/office/drawing/2016/5/10/chartex" xmlns:cx5="http://schemas.microsoft.com/office/drawing/2016/5/11/chartex" xmlns:cx6="http://schemas.microsoft.com/office/drawing/2016/5/12/chartex" xmlns:cx7="http://schemas.microsoft.com/office/drawing/2016/5/13/chartex" xmlns:cx8="http://schemas.microsoft.com/office/drawing/2016/5/14/chartex" xmlns:mc="http://schemas.openxmlformats.org/markup-compatibility/2006" xmlns:aink="http://schemas.microsoft.com/office/drawing/2016/ink" xmlns:am3d="http://schemas.microsoft.com/office/drawing/2017/model3d" xmlns:o="urn:schemas-microsoft-com:office:office" xmlns:r="http://schemas.openxmlformats.org/officeDocument/2006/relationships" xmlns:m="http://schemas.openxmlformats.org/officeDocument/2006/math" xmlns:v="urn:schemas-microsoft-com:vml" xmlns:wp14="http://schemas.microsoft.com/office/word/2010/wordprocessingDrawing" xmlns:wp="http://schemas.openxmlformats.org/drawingml/2006/wordprocessingDrawing" xmlns:w10="urn:schemas-microsoft-com:office:word" xmlns:w="http://schemas.openxmlformats.org/wordprocessingml/2006/main" xmlns:w14="http://schemas.microsoft.com/office/word/2010/wordml" xmlns:w15="http://schemas.microsoft.com/office/word/2012/wordml" xmlns:w16cid="http://schemas.microsoft.com/office/word/2016/wordml/cid" xmlns:w16se="http://schemas.microsoft.com/office/word/2015/wordml/symex" xmlns:wpg="http://schemas.microsoft.com/office/word/2010/wordprocessingGroup" xmlns:wpi="http://schemas.microsoft.com/office/word/2010/wordprocessingInk" xmlns:wne="http://schemas.microsoft.com/office/word/2006/wordml" xmlns:wps="http://schemas.microsoft.com/office/word/2010/wordprocessingShape" mc:Ignorable="w14 w15 w16se w16cid wp14">
+<w:footnotes xmlns:wpc="http://schemas.microsoft.com/office/word/2010/wordprocessingCanvas" xmlns:cx="http://schemas.microsoft.com/office/drawing/2014/chartex" xmlns:cx1="http://schemas.microsoft.com/office/drawing/2015/9/8/chartex" xmlns:mc="http://schemas.openxmlformats.org/markup-compatibility/2006" xmlns:o="urn:schemas-microsoft-com:office:office" xmlns:r="http://schemas.openxmlformats.org/officeDocument/2006/relationships" xmlns:m="http://schemas.openxmlformats.org/officeDocument/2006/math" xmlns:v="urn:schemas-microsoft-com:vml" xmlns:wp14="http://schemas.microsoft.com/office/word/2010/wordprocessingDrawing" xmlns:wp="http://schemas.openxmlformats.org/drawingml/2006/wordprocessingDrawing" xmlns:w10="urn:schemas-microsoft-com:office:word" xmlns:w="http://schemas.openxmlformats.org/wordprocessingml/2006/main" xmlns:w14="http://schemas.microsoft.com/office/word/2010/wordml" xmlns:w15="http://schemas.microsoft.com/office/word/2012/wordml" xmlns:w16se="http://schemas.microsoft.com/office/word/2015/wordml/symex" xmlns:wpg="http://schemas.microsoft.com/office/word/2010/wordprocessingGroup" xmlns:wpi="http://schemas.microsoft.com/office/word/2010/wordprocessingInk" xmlns:wne="http://schemas.microsoft.com/office/word/2006/wordml" xmlns:wps="http://schemas.microsoft.com/office/word/2010/wordprocessingShape" mc:Ignorable="w14 w15 w16se wp14">
   <w:footnote w:type="separator" w:id="-1">
     <w:p>
       <w:pPr>
@@ -1433,7 +2557,7 @@
 </file>
 
 <file path=word/styles.xml><?xml version="1.0" encoding="utf-8"?>
-<w:styles xmlns:mc="http://schemas.openxmlformats.org/markup-compatibility/2006" xmlns:r="http://schemas.openxmlformats.org/officeDocument/2006/relationships" xmlns:w="http://schemas.openxmlformats.org/wordprocessingml/2006/main" xmlns:w14="http://schemas.microsoft.com/office/word/2010/wordml" xmlns:w15="http://schemas.microsoft.com/office/word/2012/wordml" xmlns:w16cid="http://schemas.microsoft.com/office/word/2016/wordml/cid" xmlns:w16se="http://schemas.microsoft.com/office/word/2015/wordml/symex" mc:Ignorable="w14 w15 w16se w16cid">
+<w:styles xmlns:mc="http://schemas.openxmlformats.org/markup-compatibility/2006" xmlns:r="http://schemas.openxmlformats.org/officeDocument/2006/relationships" xmlns:w="http://schemas.openxmlformats.org/wordprocessingml/2006/main" xmlns:w14="http://schemas.microsoft.com/office/word/2010/wordml" xmlns:w15="http://schemas.microsoft.com/office/word/2012/wordml" xmlns:w16se="http://schemas.microsoft.com/office/word/2015/wordml/symex" mc:Ignorable="w14 w15 w16se">
   <w:docDefaults>
     <w:rPrDefault>
       <w:rPr>
@@ -1449,7 +2573,7 @@
       </w:pPr>
     </w:pPrDefault>
   </w:docDefaults>
-  <w:latentStyles w:defLockedState="0" w:defUIPriority="99" w:defSemiHidden="0" w:defUnhideWhenUsed="0" w:defQFormat="0" w:count="375">
+  <w:latentStyles w:defLockedState="0" w:defUIPriority="99" w:defSemiHidden="0" w:defUnhideWhenUsed="0" w:defQFormat="0" w:count="371">
     <w:lsdException w:name="Normal" w:uiPriority="0" w:qFormat="1"/>
     <w:lsdException w:name="heading 1" w:uiPriority="9" w:qFormat="1"/>
     <w:lsdException w:name="heading 2" w:semiHidden="1" w:uiPriority="9" w:unhideWhenUsed="1" w:qFormat="1"/>
@@ -1821,23 +2945,19 @@
     <w:lsdException w:name="List Table 5 Dark Accent 6" w:uiPriority="50"/>
     <w:lsdException w:name="List Table 6 Colorful Accent 6" w:uiPriority="51"/>
     <w:lsdException w:name="List Table 7 Colorful Accent 6" w:uiPriority="52"/>
-    <w:lsdException w:name="Mention" w:semiHidden="1" w:unhideWhenUsed="1"/>
-    <w:lsdException w:name="Smart Hyperlink" w:semiHidden="1" w:unhideWhenUsed="1"/>
-    <w:lsdException w:name="Hashtag" w:semiHidden="1" w:unhideWhenUsed="1"/>
-    <w:lsdException w:name="Unresolved Mention" w:semiHidden="1" w:unhideWhenUsed="1"/>
   </w:latentStyles>
-  <w:style w:type="paragraph" w:default="1" w:styleId="a">
+  <w:style w:type="paragraph" w:default="1" w:styleId="Normal">
     <w:name w:val="Normal"/>
     <w:qFormat/>
     <w:rsid w:val="0050631B"/>
   </w:style>
-  <w:style w:type="character" w:default="1" w:styleId="a0">
+  <w:style w:type="character" w:default="1" w:styleId="DefaultParagraphFont">
     <w:name w:val="Default Paragraph Font"/>
     <w:uiPriority w:val="1"/>
     <w:semiHidden/>
     <w:unhideWhenUsed/>
   </w:style>
-  <w:style w:type="table" w:default="1" w:styleId="a1">
+  <w:style w:type="table" w:default="1" w:styleId="TableNormal">
     <w:name w:val="Normal Table"/>
     <w:uiPriority w:val="99"/>
     <w:semiHidden/>
@@ -1852,16 +2972,16 @@
       </w:tblCellMar>
     </w:tblPr>
   </w:style>
-  <w:style w:type="numbering" w:default="1" w:styleId="a2">
+  <w:style w:type="numbering" w:default="1" w:styleId="NoList">
     <w:name w:val="No List"/>
     <w:uiPriority w:val="99"/>
     <w:semiHidden/>
     <w:unhideWhenUsed/>
   </w:style>
-  <w:style w:type="paragraph" w:styleId="a3">
+  <w:style w:type="paragraph" w:styleId="Header">
     <w:name w:val="header"/>
-    <w:basedOn w:val="a"/>
-    <w:link w:val="a4"/>
+    <w:basedOn w:val="Normal"/>
+    <w:link w:val="HeaderChar"/>
     <w:uiPriority w:val="99"/>
     <w:unhideWhenUsed/>
     <w:rsid w:val="0050631B"/>
@@ -1873,17 +2993,17 @@
       <w:spacing w:after="0" w:line="240" w:lineRule="auto"/>
     </w:pPr>
   </w:style>
-  <w:style w:type="character" w:customStyle="1" w:styleId="a4">
-    <w:name w:val="页眉 字符"/>
-    <w:basedOn w:val="a0"/>
-    <w:link w:val="a3"/>
+  <w:style w:type="character" w:customStyle="1" w:styleId="HeaderChar">
+    <w:name w:val="Header Char"/>
+    <w:basedOn w:val="DefaultParagraphFont"/>
+    <w:link w:val="Header"/>
     <w:uiPriority w:val="99"/>
     <w:rsid w:val="0050631B"/>
   </w:style>
-  <w:style w:type="paragraph" w:styleId="a5">
+  <w:style w:type="paragraph" w:styleId="Footer">
     <w:name w:val="footer"/>
-    <w:basedOn w:val="a"/>
-    <w:link w:val="a6"/>
+    <w:basedOn w:val="Normal"/>
+    <w:link w:val="FooterChar"/>
     <w:uiPriority w:val="99"/>
     <w:unhideWhenUsed/>
     <w:rsid w:val="0050631B"/>
@@ -1895,10 +3015,10 @@
       <w:spacing w:after="0" w:line="240" w:lineRule="auto"/>
     </w:pPr>
   </w:style>
-  <w:style w:type="character" w:customStyle="1" w:styleId="a6">
-    <w:name w:val="页脚 字符"/>
-    <w:basedOn w:val="a0"/>
-    <w:link w:val="a5"/>
+  <w:style w:type="character" w:customStyle="1" w:styleId="FooterChar">
+    <w:name w:val="Footer Char"/>
+    <w:basedOn w:val="DefaultParagraphFont"/>
+    <w:link w:val="Footer"/>
     <w:uiPriority w:val="99"/>
     <w:rsid w:val="0050631B"/>
   </w:style>
